--- a/back-end/src/main/resources/templates/invoice-template.docx
+++ b/back-end/src/main/resources/templates/invoice-template.docx
@@ -44,7 +44,6 @@
               <w:right w:val="single" w:sz="4" w:space="0" w:color="FFFFFF" w:themeColor="background1"/>
             </w:tcBorders>
           </w:tcPr>
-          <w:p/>
           <w:p>
             <w:pPr>
               <w:pStyle w:val="BodyText"/>
@@ -54,17 +53,38 @@
           <w:p>
             <w:pPr>
               <w:pStyle w:val="BodyText"/>
+              <w:spacing w:line="276" w:lineRule="auto"/>
               <w:jc w:val="left"/>
               <w:rPr>
                 <w:rFonts w:ascii="Arial" w:hAnsi="Arial" w:cs="Arial"/>
               </w:rPr>
             </w:pPr>
+          </w:p>
+          <w:p>
+            <w:pPr>
+              <w:pStyle w:val="BodyText"/>
+              <w:spacing w:line="276" w:lineRule="auto"/>
+              <w:jc w:val="left"/>
+              <w:rPr>
+                <w:rFonts w:ascii="Arial" w:hAnsi="Arial" w:cs="Arial"/>
+              </w:rPr>
+            </w:pPr>
             <w:r>
               <w:rPr>
                 <w:rFonts w:ascii="Arial" w:hAnsi="Arial" w:cs="Arial"/>
               </w:rPr>
               <w:t xml:space="preserve">Supplier: </w:t>
             </w:r>
+          </w:p>
+          <w:p>
+            <w:pPr>
+              <w:pStyle w:val="BodyText"/>
+              <w:spacing w:line="276" w:lineRule="auto"/>
+              <w:jc w:val="left"/>
+              <w:rPr>
+                <w:rFonts w:ascii="Arial" w:hAnsi="Arial" w:cs="Arial"/>
+              </w:rPr>
+            </w:pPr>
             <w:r>
               <w:rPr>
                 <w:rFonts w:ascii="Arial" w:hAnsi="Arial" w:cs="Arial"/>
@@ -77,6 +97,7 @@
           <w:p>
             <w:pPr>
               <w:pStyle w:val="BodyText"/>
+              <w:spacing w:line="276" w:lineRule="auto"/>
               <w:jc w:val="left"/>
               <w:rPr>
                 <w:rFonts w:ascii="Arial" w:hAnsi="Arial" w:cs="Arial"/>
@@ -92,6 +113,7 @@
           <w:p>
             <w:pPr>
               <w:pStyle w:val="BodyText"/>
+              <w:spacing w:line="276" w:lineRule="auto"/>
               <w:jc w:val="left"/>
               <w:rPr>
                 <w:rFonts w:ascii="Arial" w:hAnsi="Arial" w:cs="Arial"/>
@@ -111,6 +133,7 @@
           <w:p>
             <w:pPr>
               <w:pStyle w:val="BodyText"/>
+              <w:spacing w:line="276" w:lineRule="auto"/>
               <w:jc w:val="left"/>
               <w:rPr>
                 <w:rFonts w:ascii="Arial" w:hAnsi="Arial" w:cs="Arial"/>
@@ -120,89 +143,35 @@
               <w:rPr>
                 <w:rFonts w:ascii="Arial" w:hAnsi="Arial" w:cs="Arial"/>
               </w:rPr>
-              <w:t>Fiscal Code:</w:t>
+              <w:t xml:space="preserve">IBAN: </w:t>
             </w:r>
           </w:p>
           <w:p>
             <w:pPr>
               <w:pStyle w:val="BodyText"/>
+              <w:spacing w:line="276" w:lineRule="auto"/>
               <w:jc w:val="left"/>
+              <w:rPr>
+                <w:rFonts w:ascii="Arial" w:hAnsi="Arial" w:cs="Arial"/>
+              </w:rPr>
+            </w:pPr>
+            <w:r>
               <w:rPr>
                 <w:rFonts w:ascii="Arial" w:hAnsi="Arial" w:cs="Arial"/>
                 <w:b/>
                 <w:bCs/>
               </w:rPr>
-            </w:pPr>
-            <w:r>
-              <w:rPr>
-                <w:rFonts w:ascii="Arial" w:hAnsi="Arial" w:cs="Arial"/>
-                <w:b/>
-                <w:bCs/>
-              </w:rPr>
-              <w:t>&lt;u_f_code&gt;</w:t>
+              <w:t>&lt;u_iban&gt;</w:t>
             </w:r>
           </w:p>
           <w:p>
             <w:pPr>
               <w:pStyle w:val="BodyText"/>
+              <w:spacing w:line="276" w:lineRule="auto"/>
               <w:jc w:val="left"/>
               <w:rPr>
                 <w:rFonts w:ascii="Arial" w:hAnsi="Arial" w:cs="Arial"/>
               </w:rPr>
-            </w:pPr>
-            <w:r>
-              <w:rPr>
-                <w:rFonts w:ascii="Arial" w:hAnsi="Arial" w:cs="Arial"/>
-              </w:rPr>
-              <w:t xml:space="preserve">Address: </w:t>
-            </w:r>
-          </w:p>
-          <w:p>
-            <w:pPr>
-              <w:pStyle w:val="BodyText"/>
-              <w:jc w:val="left"/>
-              <w:rPr>
-                <w:rFonts w:ascii="Arial" w:hAnsi="Arial" w:cs="Arial"/>
-                <w:b/>
-                <w:bCs/>
-              </w:rPr>
-            </w:pPr>
-            <w:r>
-              <w:rPr>
-                <w:rFonts w:ascii="Arial" w:hAnsi="Arial" w:cs="Arial"/>
-                <w:b/>
-                <w:bCs/>
-              </w:rPr>
-              <w:t>&lt;u_address&gt;</w:t>
-            </w:r>
-          </w:p>
-          <w:p>
-            <w:pPr>
-              <w:pStyle w:val="BodyText"/>
-              <w:jc w:val="left"/>
-              <w:rPr>
-                <w:rFonts w:ascii="Arial" w:hAnsi="Arial" w:cs="Arial"/>
-              </w:rPr>
-            </w:pPr>
-            <w:r>
-              <w:rPr>
-                <w:rFonts w:ascii="Arial" w:hAnsi="Arial" w:cs="Arial"/>
-              </w:rPr>
-              <w:t xml:space="preserve">IBAN: </w:t>
-            </w:r>
-            <w:r>
-              <w:rPr>
-                <w:rFonts w:ascii="Arial" w:hAnsi="Arial" w:cs="Arial"/>
-                <w:b/>
-                <w:bCs/>
-              </w:rPr>
-              <w:t>&lt;u_iban&gt;</w:t>
-            </w:r>
-          </w:p>
-          <w:p>
-            <w:pPr>
-              <w:pStyle w:val="BodyText"/>
-              <w:jc w:val="left"/>
             </w:pPr>
             <w:r>
               <w:rPr>
@@ -302,9 +271,17 @@
             </w:tcBorders>
           </w:tcPr>
           <w:p/>
-          <w:p/>
-          <w:p>
-            <w:pPr>
+          <w:p>
+            <w:pPr>
+              <w:spacing w:line="276" w:lineRule="auto"/>
+              <w:rPr>
+                <w:rFonts w:ascii="Arial" w:hAnsi="Arial" w:cs="Arial"/>
+              </w:rPr>
+            </w:pPr>
+          </w:p>
+          <w:p>
+            <w:pPr>
+              <w:spacing w:line="276" w:lineRule="auto"/>
               <w:rPr>
                 <w:rFonts w:ascii="Arial" w:hAnsi="Arial" w:cs="Arial"/>
               </w:rPr>
@@ -315,6 +292,14 @@
               </w:rPr>
               <w:t xml:space="preserve">Client: </w:t>
             </w:r>
+          </w:p>
+          <w:p>
+            <w:pPr>
+              <w:spacing w:line="276" w:lineRule="auto"/>
+              <w:rPr>
+                <w:rFonts w:ascii="Arial" w:hAnsi="Arial" w:cs="Arial"/>
+              </w:rPr>
+            </w:pPr>
             <w:r>
               <w:rPr>
                 <w:rFonts w:ascii="Arial" w:hAnsi="Arial" w:cs="Arial"/>
@@ -326,6 +311,7 @@
           </w:p>
           <w:p>
             <w:pPr>
+              <w:spacing w:line="276" w:lineRule="auto"/>
               <w:rPr>
                 <w:rFonts w:ascii="Arial" w:hAnsi="Arial" w:cs="Arial"/>
               </w:rPr>
@@ -339,6 +325,7 @@
           </w:p>
           <w:p>
             <w:pPr>
+              <w:spacing w:line="276" w:lineRule="auto"/>
               <w:rPr>
                 <w:rFonts w:ascii="Arial" w:hAnsi="Arial" w:cs="Arial"/>
                 <w:b/>
@@ -356,16 +343,27 @@
           </w:p>
           <w:p>
             <w:pPr>
-              <w:rPr>
-                <w:rFonts w:ascii="Arial" w:hAnsi="Arial" w:cs="Arial"/>
-              </w:rPr>
-            </w:pPr>
-            <w:r>
-              <w:rPr>
-                <w:rFonts w:ascii="Arial" w:hAnsi="Arial" w:cs="Arial"/>
-              </w:rPr>
-              <w:t xml:space="preserve">CIF: </w:t>
-            </w:r>
+              <w:pStyle w:val="BodyText"/>
+              <w:spacing w:line="276" w:lineRule="auto"/>
+              <w:jc w:val="left"/>
+              <w:rPr>
+                <w:rFonts w:ascii="Arial" w:hAnsi="Arial" w:cs="Arial"/>
+              </w:rPr>
+            </w:pPr>
+            <w:r>
+              <w:rPr>
+                <w:rFonts w:ascii="Arial" w:hAnsi="Arial" w:cs="Arial"/>
+              </w:rPr>
+              <w:t>Fiscal Code:</w:t>
+            </w:r>
+          </w:p>
+          <w:p>
+            <w:pPr>
+              <w:spacing w:line="276" w:lineRule="auto"/>
+              <w:rPr>
+                <w:rFonts w:ascii="Arial" w:hAnsi="Arial" w:cs="Arial"/>
+              </w:rPr>
+            </w:pPr>
             <w:r>
               <w:rPr>
                 <w:rFonts w:ascii="Arial" w:hAnsi="Arial" w:cs="Arial"/>
@@ -378,31 +376,10 @@
           <w:p>
             <w:pPr>
               <w:rPr>
-                <w:rFonts w:ascii="Arial" w:hAnsi="Arial" w:cs="Arial"/>
-              </w:rPr>
-            </w:pPr>
-            <w:r>
-              <w:rPr>
-                <w:rFonts w:ascii="Arial" w:hAnsi="Arial" w:cs="Arial"/>
-              </w:rPr>
-              <w:t xml:space="preserve">Address: </w:t>
-            </w:r>
-          </w:p>
-          <w:p>
-            <w:pPr>
-              <w:rPr>
                 <w:b/>
                 <w:bCs/>
               </w:rPr>
             </w:pPr>
-            <w:r>
-              <w:rPr>
-                <w:rFonts w:ascii="Arial" w:hAnsi="Arial" w:cs="Arial"/>
-                <w:b/>
-                <w:bCs/>
-              </w:rPr>
-              <w:t>&lt;c_address&gt;</w:t>
-            </w:r>
           </w:p>
         </w:tc>
         <w:tc>
@@ -506,13 +483,6 @@
               </w:rPr>
               <w:t>&lt;s&gt;</w:t>
             </w:r>
-            <w:r>
-              <w:rPr>
-                <w:rFonts w:ascii="Arial" w:hAnsi="Arial" w:cs="Arial"/>
-                <w:lang w:val="en-US"/>
-              </w:rPr>
-              <w:t xml:space="preserve"> </w:t>
-            </w:r>
           </w:p>
           <w:p>
             <w:pPr>
@@ -554,7 +524,14 @@
                 <w:rFonts w:ascii="Arial" w:hAnsi="Arial" w:cs="Arial"/>
                 <w:lang w:val="en-US"/>
               </w:rPr>
-              <w:t xml:space="preserve">Date (day/month/year): </w:t>
+              <w:t xml:space="preserve">Date </w:t>
+            </w:r>
+            <w:r>
+              <w:rPr>
+                <w:rFonts w:ascii="Arial" w:hAnsi="Arial" w:cs="Arial"/>
+                <w:lang w:val="en-US"/>
+              </w:rPr>
+              <w:t>:</w:t>
             </w:r>
             <w:r>
               <w:rPr>
@@ -568,6 +545,7 @@
           </w:p>
           <w:p>
             <w:pPr>
+              <w:jc w:val="center"/>
               <w:rPr>
                 <w:rFonts w:ascii="Arial" w:hAnsi="Arial" w:cs="Arial"/>
                 <w:lang w:val="en-US"/>
@@ -721,6 +699,2519 @@
             </w:tcBorders>
           </w:tcPr>
           <w:p/>
+        </w:tc>
+      </w:tr>
+    </w:tbl>
+    <w:p/>
+    <w:tbl>
+      <w:tblPr>
+        <w:tblStyle w:val="TableGrid"/>
+        <w:tblW w:w="11065" w:type="dxa"/>
+        <w:jc w:val="center"/>
+        <w:tblLook w:val="04A0" w:firstRow="1" w:lastRow="0" w:firstColumn="1" w:lastColumn="0" w:noHBand="0" w:noVBand="1"/>
+      </w:tblPr>
+      <w:tblGrid>
+        <w:gridCol w:w="669"/>
+        <w:gridCol w:w="3826"/>
+        <w:gridCol w:w="810"/>
+        <w:gridCol w:w="1350"/>
+        <w:gridCol w:w="1440"/>
+        <w:gridCol w:w="1440"/>
+        <w:gridCol w:w="1530"/>
+      </w:tblGrid>
+      <w:tr>
+        <w:trPr>
+          <w:trHeight w:val="288"/>
+          <w:jc w:val="center"/>
+        </w:trPr>
+        <w:tc>
+          <w:tcPr>
+            <w:tcW w:w="669" w:type="dxa"/>
+            <w:vAlign w:val="center"/>
+          </w:tcPr>
+          <w:p>
+            <w:pPr>
+              <w:jc w:val="center"/>
+              <w:rPr>
+                <w:rFonts w:ascii="Arial" w:hAnsi="Arial" w:cs="Arial"/>
+                <w:sz w:val="22"/>
+                <w:szCs w:val="22"/>
+              </w:rPr>
+            </w:pPr>
+            <w:r>
+              <w:rPr>
+                <w:rFonts w:ascii="Arial" w:hAnsi="Arial" w:cs="Arial"/>
+                <w:b/>
+                <w:sz w:val="22"/>
+                <w:szCs w:val="22"/>
+              </w:rPr>
+              <w:t>Item No.</w:t>
+            </w:r>
+          </w:p>
+        </w:tc>
+        <w:tc>
+          <w:tcPr>
+            <w:tcW w:w="3826" w:type="dxa"/>
+            <w:vAlign w:val="center"/>
+          </w:tcPr>
+          <w:p>
+            <w:pPr>
+              <w:jc w:val="center"/>
+              <w:rPr>
+                <w:rFonts w:ascii="Arial" w:hAnsi="Arial" w:cs="Arial"/>
+                <w:sz w:val="22"/>
+                <w:szCs w:val="22"/>
+              </w:rPr>
+            </w:pPr>
+            <w:r>
+              <w:rPr>
+                <w:rFonts w:ascii="Arial" w:hAnsi="Arial" w:cs="Arial"/>
+                <w:b/>
+                <w:sz w:val="22"/>
+                <w:szCs w:val="22"/>
+              </w:rPr>
+              <w:t>Description of Products</w:t>
+            </w:r>
+          </w:p>
+        </w:tc>
+        <w:tc>
+          <w:tcPr>
+            <w:tcW w:w="810" w:type="dxa"/>
+            <w:vAlign w:val="center"/>
+          </w:tcPr>
+          <w:p>
+            <w:pPr>
+              <w:jc w:val="center"/>
+              <w:rPr>
+                <w:rFonts w:ascii="Arial" w:hAnsi="Arial" w:cs="Arial"/>
+                <w:sz w:val="22"/>
+                <w:szCs w:val="22"/>
+              </w:rPr>
+            </w:pPr>
+            <w:r>
+              <w:rPr>
+                <w:rFonts w:ascii="Arial" w:hAnsi="Arial" w:cs="Arial"/>
+                <w:b/>
+                <w:sz w:val="22"/>
+                <w:szCs w:val="22"/>
+              </w:rPr>
+              <w:t>UoM</w:t>
+            </w:r>
+          </w:p>
+          <w:p>
+            <w:pPr>
+              <w:jc w:val="center"/>
+              <w:rPr>
+                <w:rFonts w:ascii="Arial" w:hAnsi="Arial" w:cs="Arial"/>
+                <w:sz w:val="22"/>
+                <w:szCs w:val="22"/>
+              </w:rPr>
+            </w:pPr>
+          </w:p>
+        </w:tc>
+        <w:tc>
+          <w:tcPr>
+            <w:tcW w:w="1350" w:type="dxa"/>
+            <w:vAlign w:val="center"/>
+          </w:tcPr>
+          <w:p>
+            <w:pPr>
+              <w:jc w:val="center"/>
+              <w:rPr>
+                <w:rFonts w:ascii="Arial" w:hAnsi="Arial" w:cs="Arial"/>
+                <w:sz w:val="22"/>
+                <w:szCs w:val="22"/>
+              </w:rPr>
+            </w:pPr>
+            <w:r>
+              <w:rPr>
+                <w:rFonts w:ascii="Arial" w:hAnsi="Arial" w:cs="Arial"/>
+                <w:b/>
+                <w:bCs/>
+                <w:sz w:val="22"/>
+                <w:szCs w:val="22"/>
+              </w:rPr>
+              <w:t>Quantity</w:t>
+            </w:r>
+          </w:p>
+        </w:tc>
+        <w:tc>
+          <w:tcPr>
+            <w:tcW w:w="1440" w:type="dxa"/>
+            <w:vAlign w:val="center"/>
+          </w:tcPr>
+          <w:p>
+            <w:pPr>
+              <w:pStyle w:val="TableParagraph"/>
+              <w:spacing w:before="4"/>
+              <w:ind w:left="90" w:right="71"/>
+              <w:jc w:val="center"/>
+              <w:rPr>
+                <w:rFonts w:ascii="Arial" w:hAnsi="Arial" w:cs="Arial"/>
+                <w:b/>
+                <w:sz w:val="18"/>
+                <w:szCs w:val="18"/>
+              </w:rPr>
+            </w:pPr>
+            <w:r>
+              <w:rPr>
+                <w:rFonts w:ascii="Arial" w:hAnsi="Arial" w:cs="Arial"/>
+                <w:b/>
+              </w:rPr>
+              <w:t xml:space="preserve">Unit Price </w:t>
+            </w:r>
+            <w:r>
+              <w:rPr>
+                <w:rFonts w:ascii="Arial" w:hAnsi="Arial" w:cs="Arial"/>
+                <w:bCs/>
+                <w:sz w:val="18"/>
+                <w:szCs w:val="18"/>
+              </w:rPr>
+              <w:t>(excluding VAT)</w:t>
+            </w:r>
+          </w:p>
+          <w:p>
+            <w:pPr>
+              <w:jc w:val="center"/>
+              <w:rPr>
+                <w:rFonts w:ascii="Arial" w:hAnsi="Arial" w:cs="Arial"/>
+                <w:sz w:val="22"/>
+                <w:szCs w:val="22"/>
+              </w:rPr>
+            </w:pPr>
+            <w:r>
+              <w:rPr>
+                <w:rFonts w:ascii="Arial" w:hAnsi="Arial" w:cs="Arial"/>
+                <w:bCs/>
+                <w:sz w:val="18"/>
+                <w:szCs w:val="18"/>
+              </w:rPr>
+              <w:t>- RON -</w:t>
+            </w:r>
+          </w:p>
+        </w:tc>
+        <w:tc>
+          <w:tcPr>
+            <w:tcW w:w="1440" w:type="dxa"/>
+            <w:vAlign w:val="center"/>
+          </w:tcPr>
+          <w:p>
+            <w:pPr>
+              <w:pStyle w:val="TableParagraph"/>
+              <w:ind w:left="117" w:right="98"/>
+              <w:jc w:val="center"/>
+              <w:rPr>
+                <w:rFonts w:ascii="Arial" w:hAnsi="Arial" w:cs="Arial"/>
+                <w:b/>
+              </w:rPr>
+            </w:pPr>
+            <w:r>
+              <w:rPr>
+                <w:rFonts w:ascii="Arial" w:hAnsi="Arial" w:cs="Arial"/>
+                <w:b/>
+              </w:rPr>
+              <w:t>Amount</w:t>
+            </w:r>
+          </w:p>
+          <w:p>
+            <w:pPr>
+              <w:jc w:val="center"/>
+              <w:rPr>
+                <w:rFonts w:ascii="Arial" w:hAnsi="Arial" w:cs="Arial"/>
+                <w:sz w:val="22"/>
+                <w:szCs w:val="22"/>
+              </w:rPr>
+            </w:pPr>
+            <w:r>
+              <w:rPr>
+                <w:rFonts w:ascii="Arial" w:hAnsi="Arial" w:cs="Arial"/>
+                <w:bCs/>
+                <w:sz w:val="18"/>
+                <w:szCs w:val="18"/>
+              </w:rPr>
+              <w:t>- RON -</w:t>
+            </w:r>
+          </w:p>
+        </w:tc>
+        <w:tc>
+          <w:tcPr>
+            <w:tcW w:w="1530" w:type="dxa"/>
+            <w:vAlign w:val="center"/>
+          </w:tcPr>
+          <w:p>
+            <w:pPr>
+              <w:pStyle w:val="TableParagraph"/>
+              <w:ind w:left="166" w:right="142"/>
+              <w:jc w:val="center"/>
+              <w:rPr>
+                <w:rFonts w:ascii="Arial" w:hAnsi="Arial" w:cs="Arial"/>
+                <w:b/>
+                <w:spacing w:val="-1"/>
+              </w:rPr>
+            </w:pPr>
+            <w:r>
+              <w:rPr>
+                <w:rFonts w:ascii="Arial" w:hAnsi="Arial" w:cs="Arial"/>
+                <w:b/>
+                <w:spacing w:val="-1"/>
+              </w:rPr>
+              <w:t>VAT Amount</w:t>
+            </w:r>
+          </w:p>
+          <w:p>
+            <w:pPr>
+              <w:jc w:val="center"/>
+              <w:rPr>
+                <w:rFonts w:ascii="Arial" w:hAnsi="Arial" w:cs="Arial"/>
+                <w:sz w:val="22"/>
+                <w:szCs w:val="22"/>
+              </w:rPr>
+            </w:pPr>
+            <w:r>
+              <w:rPr>
+                <w:rFonts w:ascii="Arial" w:hAnsi="Arial" w:cs="Arial"/>
+                <w:bCs/>
+                <w:spacing w:val="-1"/>
+                <w:sz w:val="18"/>
+                <w:szCs w:val="18"/>
+              </w:rPr>
+              <w:t>- RON -</w:t>
+            </w:r>
+          </w:p>
+        </w:tc>
+      </w:tr>
+      <w:tr>
+        <w:trPr>
+          <w:trHeight w:val="288"/>
+          <w:jc w:val="center"/>
+        </w:trPr>
+        <w:tc>
+          <w:tcPr>
+            <w:tcW w:w="669" w:type="dxa"/>
+            <w:vAlign w:val="center"/>
+          </w:tcPr>
+          <w:p>
+            <w:pPr>
+              <w:jc w:val="center"/>
+              <w:rPr>
+                <w:rFonts w:ascii="Arial" w:hAnsi="Arial" w:cs="Arial"/>
+                <w:sz w:val="20"/>
+                <w:szCs w:val="20"/>
+              </w:rPr>
+            </w:pPr>
+            <w:r>
+              <w:rPr>
+                <w:rFonts w:ascii="Arial" w:hAnsi="Arial" w:cs="Arial"/>
+                <w:sz w:val="20"/>
+                <w:szCs w:val="20"/>
+              </w:rPr>
+              <w:t>0</w:t>
+            </w:r>
+          </w:p>
+        </w:tc>
+        <w:tc>
+          <w:tcPr>
+            <w:tcW w:w="3826" w:type="dxa"/>
+            <w:vAlign w:val="center"/>
+          </w:tcPr>
+          <w:p>
+            <w:pPr>
+              <w:jc w:val="center"/>
+              <w:rPr>
+                <w:rFonts w:ascii="Arial" w:hAnsi="Arial" w:cs="Arial"/>
+                <w:sz w:val="20"/>
+                <w:szCs w:val="20"/>
+              </w:rPr>
+            </w:pPr>
+            <w:r>
+              <w:rPr>
+                <w:rFonts w:ascii="Arial" w:hAnsi="Arial" w:cs="Arial"/>
+                <w:sz w:val="20"/>
+                <w:szCs w:val="20"/>
+              </w:rPr>
+              <w:t>1</w:t>
+            </w:r>
+          </w:p>
+        </w:tc>
+        <w:tc>
+          <w:tcPr>
+            <w:tcW w:w="810" w:type="dxa"/>
+            <w:vAlign w:val="center"/>
+          </w:tcPr>
+          <w:p>
+            <w:pPr>
+              <w:jc w:val="center"/>
+              <w:rPr>
+                <w:rFonts w:ascii="Arial" w:hAnsi="Arial" w:cs="Arial"/>
+                <w:sz w:val="20"/>
+                <w:szCs w:val="20"/>
+              </w:rPr>
+            </w:pPr>
+            <w:r>
+              <w:rPr>
+                <w:rFonts w:ascii="Arial" w:hAnsi="Arial" w:cs="Arial"/>
+                <w:sz w:val="20"/>
+                <w:szCs w:val="20"/>
+              </w:rPr>
+              <w:t>2</w:t>
+            </w:r>
+          </w:p>
+        </w:tc>
+        <w:tc>
+          <w:tcPr>
+            <w:tcW w:w="1350" w:type="dxa"/>
+            <w:vAlign w:val="center"/>
+          </w:tcPr>
+          <w:p>
+            <w:pPr>
+              <w:jc w:val="center"/>
+              <w:rPr>
+                <w:rFonts w:ascii="Arial" w:hAnsi="Arial" w:cs="Arial"/>
+                <w:sz w:val="20"/>
+                <w:szCs w:val="20"/>
+              </w:rPr>
+            </w:pPr>
+            <w:r>
+              <w:rPr>
+                <w:rFonts w:ascii="Arial" w:hAnsi="Arial" w:cs="Arial"/>
+                <w:sz w:val="20"/>
+                <w:szCs w:val="20"/>
+              </w:rPr>
+              <w:t>3</w:t>
+            </w:r>
+          </w:p>
+        </w:tc>
+        <w:tc>
+          <w:tcPr>
+            <w:tcW w:w="1440" w:type="dxa"/>
+            <w:vAlign w:val="center"/>
+          </w:tcPr>
+          <w:p>
+            <w:pPr>
+              <w:jc w:val="center"/>
+              <w:rPr>
+                <w:rFonts w:ascii="Arial" w:hAnsi="Arial" w:cs="Arial"/>
+                <w:sz w:val="20"/>
+                <w:szCs w:val="20"/>
+              </w:rPr>
+            </w:pPr>
+            <w:r>
+              <w:rPr>
+                <w:rFonts w:ascii="Arial" w:hAnsi="Arial" w:cs="Arial"/>
+                <w:sz w:val="20"/>
+                <w:szCs w:val="20"/>
+              </w:rPr>
+              <w:t>4</w:t>
+            </w:r>
+          </w:p>
+        </w:tc>
+        <w:tc>
+          <w:tcPr>
+            <w:tcW w:w="1440" w:type="dxa"/>
+            <w:vAlign w:val="center"/>
+          </w:tcPr>
+          <w:p>
+            <w:pPr>
+              <w:jc w:val="center"/>
+              <w:rPr>
+                <w:rFonts w:ascii="Arial" w:hAnsi="Arial" w:cs="Arial"/>
+                <w:sz w:val="20"/>
+                <w:szCs w:val="20"/>
+              </w:rPr>
+            </w:pPr>
+            <w:r>
+              <w:rPr>
+                <w:rFonts w:ascii="Arial" w:hAnsi="Arial" w:cs="Arial"/>
+                <w:sz w:val="20"/>
+                <w:szCs w:val="20"/>
+              </w:rPr>
+              <w:t>5</w:t>
+            </w:r>
+          </w:p>
+        </w:tc>
+        <w:tc>
+          <w:tcPr>
+            <w:tcW w:w="1530" w:type="dxa"/>
+            <w:vAlign w:val="center"/>
+          </w:tcPr>
+          <w:p>
+            <w:pPr>
+              <w:jc w:val="center"/>
+              <w:rPr>
+                <w:rFonts w:ascii="Arial" w:hAnsi="Arial" w:cs="Arial"/>
+                <w:sz w:val="20"/>
+                <w:szCs w:val="20"/>
+              </w:rPr>
+            </w:pPr>
+            <w:r>
+              <w:rPr>
+                <w:rFonts w:ascii="Arial" w:hAnsi="Arial" w:cs="Arial"/>
+                <w:sz w:val="20"/>
+                <w:szCs w:val="20"/>
+              </w:rPr>
+              <w:t>6</w:t>
+            </w:r>
+          </w:p>
+        </w:tc>
+      </w:tr>
+      <w:tr>
+        <w:trPr>
+          <w:trHeight w:val="288"/>
+          <w:jc w:val="center"/>
+        </w:trPr>
+        <w:tc>
+          <w:tcPr>
+            <w:tcW w:w="669" w:type="dxa"/>
+            <w:vAlign w:val="center"/>
+          </w:tcPr>
+          <w:p>
+            <w:pPr>
+              <w:jc w:val="center"/>
+              <w:rPr>
+                <w:rFonts w:ascii="Arial" w:hAnsi="Arial" w:cs="Arial"/>
+              </w:rPr>
+            </w:pPr>
+          </w:p>
+        </w:tc>
+        <w:tc>
+          <w:tcPr>
+            <w:tcW w:w="3826" w:type="dxa"/>
+            <w:vAlign w:val="center"/>
+          </w:tcPr>
+          <w:p>
+            <w:pPr>
+              <w:rPr>
+                <w:rFonts w:ascii="Arial" w:hAnsi="Arial" w:cs="Arial"/>
+              </w:rPr>
+            </w:pPr>
+          </w:p>
+        </w:tc>
+        <w:tc>
+          <w:tcPr>
+            <w:tcW w:w="810" w:type="dxa"/>
+            <w:vAlign w:val="center"/>
+          </w:tcPr>
+          <w:p>
+            <w:pPr>
+              <w:jc w:val="center"/>
+              <w:rPr>
+                <w:rFonts w:ascii="Arial" w:hAnsi="Arial" w:cs="Arial"/>
+              </w:rPr>
+            </w:pPr>
+          </w:p>
+        </w:tc>
+        <w:tc>
+          <w:tcPr>
+            <w:tcW w:w="1350" w:type="dxa"/>
+            <w:vAlign w:val="center"/>
+          </w:tcPr>
+          <w:p>
+            <w:pPr>
+              <w:jc w:val="center"/>
+              <w:rPr>
+                <w:rFonts w:ascii="Arial" w:hAnsi="Arial" w:cs="Arial"/>
+              </w:rPr>
+            </w:pPr>
+          </w:p>
+        </w:tc>
+        <w:tc>
+          <w:tcPr>
+            <w:tcW w:w="1440" w:type="dxa"/>
+            <w:vAlign w:val="center"/>
+          </w:tcPr>
+          <w:p>
+            <w:pPr>
+              <w:jc w:val="center"/>
+              <w:rPr>
+                <w:rFonts w:ascii="Arial" w:hAnsi="Arial" w:cs="Arial"/>
+              </w:rPr>
+            </w:pPr>
+          </w:p>
+        </w:tc>
+        <w:tc>
+          <w:tcPr>
+            <w:tcW w:w="1440" w:type="dxa"/>
+            <w:vAlign w:val="center"/>
+          </w:tcPr>
+          <w:p>
+            <w:pPr>
+              <w:jc w:val="center"/>
+              <w:rPr>
+                <w:rFonts w:ascii="Arial" w:hAnsi="Arial" w:cs="Arial"/>
+              </w:rPr>
+            </w:pPr>
+          </w:p>
+        </w:tc>
+        <w:tc>
+          <w:tcPr>
+            <w:tcW w:w="1530" w:type="dxa"/>
+            <w:vAlign w:val="center"/>
+          </w:tcPr>
+          <w:p>
+            <w:pPr>
+              <w:jc w:val="center"/>
+              <w:rPr>
+                <w:rFonts w:ascii="Arial" w:hAnsi="Arial" w:cs="Arial"/>
+              </w:rPr>
+            </w:pPr>
+          </w:p>
+        </w:tc>
+      </w:tr>
+      <w:tr>
+        <w:trPr>
+          <w:trHeight w:val="288"/>
+          <w:jc w:val="center"/>
+        </w:trPr>
+        <w:tc>
+          <w:tcPr>
+            <w:tcW w:w="669" w:type="dxa"/>
+            <w:vAlign w:val="center"/>
+          </w:tcPr>
+          <w:p>
+            <w:pPr>
+              <w:jc w:val="center"/>
+              <w:rPr>
+                <w:rFonts w:ascii="Arial" w:hAnsi="Arial" w:cs="Arial"/>
+              </w:rPr>
+            </w:pPr>
+          </w:p>
+        </w:tc>
+        <w:tc>
+          <w:tcPr>
+            <w:tcW w:w="3826" w:type="dxa"/>
+            <w:vAlign w:val="center"/>
+          </w:tcPr>
+          <w:p>
+            <w:pPr>
+              <w:rPr>
+                <w:rFonts w:ascii="Arial" w:hAnsi="Arial" w:cs="Arial"/>
+              </w:rPr>
+            </w:pPr>
+          </w:p>
+        </w:tc>
+        <w:tc>
+          <w:tcPr>
+            <w:tcW w:w="810" w:type="dxa"/>
+            <w:vAlign w:val="center"/>
+          </w:tcPr>
+          <w:p>
+            <w:pPr>
+              <w:jc w:val="center"/>
+              <w:rPr>
+                <w:rFonts w:ascii="Arial" w:hAnsi="Arial" w:cs="Arial"/>
+              </w:rPr>
+            </w:pPr>
+          </w:p>
+        </w:tc>
+        <w:tc>
+          <w:tcPr>
+            <w:tcW w:w="1350" w:type="dxa"/>
+            <w:vAlign w:val="center"/>
+          </w:tcPr>
+          <w:p>
+            <w:pPr>
+              <w:jc w:val="center"/>
+              <w:rPr>
+                <w:rFonts w:ascii="Arial" w:hAnsi="Arial" w:cs="Arial"/>
+              </w:rPr>
+            </w:pPr>
+          </w:p>
+        </w:tc>
+        <w:tc>
+          <w:tcPr>
+            <w:tcW w:w="1440" w:type="dxa"/>
+            <w:vAlign w:val="center"/>
+          </w:tcPr>
+          <w:p>
+            <w:pPr>
+              <w:jc w:val="center"/>
+              <w:rPr>
+                <w:rFonts w:ascii="Arial" w:hAnsi="Arial" w:cs="Arial"/>
+              </w:rPr>
+            </w:pPr>
+          </w:p>
+        </w:tc>
+        <w:tc>
+          <w:tcPr>
+            <w:tcW w:w="1440" w:type="dxa"/>
+            <w:vAlign w:val="center"/>
+          </w:tcPr>
+          <w:p>
+            <w:pPr>
+              <w:jc w:val="center"/>
+              <w:rPr>
+                <w:rFonts w:ascii="Arial" w:hAnsi="Arial" w:cs="Arial"/>
+              </w:rPr>
+            </w:pPr>
+          </w:p>
+        </w:tc>
+        <w:tc>
+          <w:tcPr>
+            <w:tcW w:w="1530" w:type="dxa"/>
+            <w:vAlign w:val="center"/>
+          </w:tcPr>
+          <w:p>
+            <w:pPr>
+              <w:jc w:val="center"/>
+              <w:rPr>
+                <w:rFonts w:ascii="Arial" w:hAnsi="Arial" w:cs="Arial"/>
+              </w:rPr>
+            </w:pPr>
+          </w:p>
+        </w:tc>
+      </w:tr>
+      <w:tr>
+        <w:trPr>
+          <w:trHeight w:val="288"/>
+          <w:jc w:val="center"/>
+        </w:trPr>
+        <w:tc>
+          <w:tcPr>
+            <w:tcW w:w="669" w:type="dxa"/>
+            <w:vAlign w:val="center"/>
+          </w:tcPr>
+          <w:p>
+            <w:pPr>
+              <w:jc w:val="center"/>
+              <w:rPr>
+                <w:rFonts w:ascii="Arial" w:hAnsi="Arial" w:cs="Arial"/>
+              </w:rPr>
+            </w:pPr>
+          </w:p>
+        </w:tc>
+        <w:tc>
+          <w:tcPr>
+            <w:tcW w:w="3826" w:type="dxa"/>
+            <w:vAlign w:val="center"/>
+          </w:tcPr>
+          <w:p>
+            <w:pPr>
+              <w:rPr>
+                <w:rFonts w:ascii="Arial" w:hAnsi="Arial" w:cs="Arial"/>
+              </w:rPr>
+            </w:pPr>
+          </w:p>
+        </w:tc>
+        <w:tc>
+          <w:tcPr>
+            <w:tcW w:w="810" w:type="dxa"/>
+            <w:vAlign w:val="center"/>
+          </w:tcPr>
+          <w:p>
+            <w:pPr>
+              <w:jc w:val="center"/>
+              <w:rPr>
+                <w:rFonts w:ascii="Arial" w:hAnsi="Arial" w:cs="Arial"/>
+              </w:rPr>
+            </w:pPr>
+          </w:p>
+        </w:tc>
+        <w:tc>
+          <w:tcPr>
+            <w:tcW w:w="1350" w:type="dxa"/>
+            <w:vAlign w:val="center"/>
+          </w:tcPr>
+          <w:p>
+            <w:pPr>
+              <w:jc w:val="center"/>
+              <w:rPr>
+                <w:rFonts w:ascii="Arial" w:hAnsi="Arial" w:cs="Arial"/>
+              </w:rPr>
+            </w:pPr>
+          </w:p>
+        </w:tc>
+        <w:tc>
+          <w:tcPr>
+            <w:tcW w:w="1440" w:type="dxa"/>
+            <w:vAlign w:val="center"/>
+          </w:tcPr>
+          <w:p>
+            <w:pPr>
+              <w:jc w:val="center"/>
+              <w:rPr>
+                <w:rFonts w:ascii="Arial" w:hAnsi="Arial" w:cs="Arial"/>
+              </w:rPr>
+            </w:pPr>
+          </w:p>
+        </w:tc>
+        <w:tc>
+          <w:tcPr>
+            <w:tcW w:w="1440" w:type="dxa"/>
+            <w:vAlign w:val="center"/>
+          </w:tcPr>
+          <w:p>
+            <w:pPr>
+              <w:jc w:val="center"/>
+              <w:rPr>
+                <w:rFonts w:ascii="Arial" w:hAnsi="Arial" w:cs="Arial"/>
+              </w:rPr>
+            </w:pPr>
+          </w:p>
+        </w:tc>
+        <w:tc>
+          <w:tcPr>
+            <w:tcW w:w="1530" w:type="dxa"/>
+            <w:vAlign w:val="center"/>
+          </w:tcPr>
+          <w:p>
+            <w:pPr>
+              <w:jc w:val="center"/>
+              <w:rPr>
+                <w:rFonts w:ascii="Arial" w:hAnsi="Arial" w:cs="Arial"/>
+              </w:rPr>
+            </w:pPr>
+          </w:p>
+        </w:tc>
+      </w:tr>
+      <w:tr>
+        <w:trPr>
+          <w:trHeight w:val="288"/>
+          <w:jc w:val="center"/>
+        </w:trPr>
+        <w:tc>
+          <w:tcPr>
+            <w:tcW w:w="669" w:type="dxa"/>
+            <w:vAlign w:val="center"/>
+          </w:tcPr>
+          <w:p>
+            <w:pPr>
+              <w:jc w:val="center"/>
+              <w:rPr>
+                <w:rFonts w:ascii="Arial" w:hAnsi="Arial" w:cs="Arial"/>
+              </w:rPr>
+            </w:pPr>
+          </w:p>
+        </w:tc>
+        <w:tc>
+          <w:tcPr>
+            <w:tcW w:w="3826" w:type="dxa"/>
+            <w:vAlign w:val="center"/>
+          </w:tcPr>
+          <w:p>
+            <w:pPr>
+              <w:rPr>
+                <w:rFonts w:ascii="Arial" w:hAnsi="Arial" w:cs="Arial"/>
+              </w:rPr>
+            </w:pPr>
+          </w:p>
+        </w:tc>
+        <w:tc>
+          <w:tcPr>
+            <w:tcW w:w="810" w:type="dxa"/>
+            <w:vAlign w:val="center"/>
+          </w:tcPr>
+          <w:p>
+            <w:pPr>
+              <w:jc w:val="center"/>
+              <w:rPr>
+                <w:rFonts w:ascii="Arial" w:hAnsi="Arial" w:cs="Arial"/>
+              </w:rPr>
+            </w:pPr>
+          </w:p>
+        </w:tc>
+        <w:tc>
+          <w:tcPr>
+            <w:tcW w:w="1350" w:type="dxa"/>
+            <w:vAlign w:val="center"/>
+          </w:tcPr>
+          <w:p>
+            <w:pPr>
+              <w:jc w:val="center"/>
+              <w:rPr>
+                <w:rFonts w:ascii="Arial" w:hAnsi="Arial" w:cs="Arial"/>
+              </w:rPr>
+            </w:pPr>
+          </w:p>
+        </w:tc>
+        <w:tc>
+          <w:tcPr>
+            <w:tcW w:w="1440" w:type="dxa"/>
+            <w:vAlign w:val="center"/>
+          </w:tcPr>
+          <w:p>
+            <w:pPr>
+              <w:jc w:val="center"/>
+              <w:rPr>
+                <w:rFonts w:ascii="Arial" w:hAnsi="Arial" w:cs="Arial"/>
+              </w:rPr>
+            </w:pPr>
+          </w:p>
+        </w:tc>
+        <w:tc>
+          <w:tcPr>
+            <w:tcW w:w="1440" w:type="dxa"/>
+            <w:vAlign w:val="center"/>
+          </w:tcPr>
+          <w:p>
+            <w:pPr>
+              <w:jc w:val="center"/>
+              <w:rPr>
+                <w:rFonts w:ascii="Arial" w:hAnsi="Arial" w:cs="Arial"/>
+              </w:rPr>
+            </w:pPr>
+          </w:p>
+        </w:tc>
+        <w:tc>
+          <w:tcPr>
+            <w:tcW w:w="1530" w:type="dxa"/>
+            <w:vAlign w:val="center"/>
+          </w:tcPr>
+          <w:p>
+            <w:pPr>
+              <w:jc w:val="center"/>
+              <w:rPr>
+                <w:rFonts w:ascii="Arial" w:hAnsi="Arial" w:cs="Arial"/>
+              </w:rPr>
+            </w:pPr>
+          </w:p>
+        </w:tc>
+      </w:tr>
+      <w:tr>
+        <w:trPr>
+          <w:trHeight w:val="288"/>
+          <w:jc w:val="center"/>
+        </w:trPr>
+        <w:tc>
+          <w:tcPr>
+            <w:tcW w:w="669" w:type="dxa"/>
+            <w:vAlign w:val="center"/>
+          </w:tcPr>
+          <w:p>
+            <w:pPr>
+              <w:jc w:val="center"/>
+              <w:rPr>
+                <w:rFonts w:ascii="Arial" w:hAnsi="Arial" w:cs="Arial"/>
+              </w:rPr>
+            </w:pPr>
+          </w:p>
+        </w:tc>
+        <w:tc>
+          <w:tcPr>
+            <w:tcW w:w="3826" w:type="dxa"/>
+            <w:vAlign w:val="center"/>
+          </w:tcPr>
+          <w:p>
+            <w:pPr>
+              <w:rPr>
+                <w:rFonts w:ascii="Arial" w:hAnsi="Arial" w:cs="Arial"/>
+              </w:rPr>
+            </w:pPr>
+          </w:p>
+        </w:tc>
+        <w:tc>
+          <w:tcPr>
+            <w:tcW w:w="810" w:type="dxa"/>
+            <w:vAlign w:val="center"/>
+          </w:tcPr>
+          <w:p>
+            <w:pPr>
+              <w:jc w:val="center"/>
+              <w:rPr>
+                <w:rFonts w:ascii="Arial" w:hAnsi="Arial" w:cs="Arial"/>
+              </w:rPr>
+            </w:pPr>
+          </w:p>
+        </w:tc>
+        <w:tc>
+          <w:tcPr>
+            <w:tcW w:w="1350" w:type="dxa"/>
+            <w:vAlign w:val="center"/>
+          </w:tcPr>
+          <w:p>
+            <w:pPr>
+              <w:jc w:val="center"/>
+              <w:rPr>
+                <w:rFonts w:ascii="Arial" w:hAnsi="Arial" w:cs="Arial"/>
+              </w:rPr>
+            </w:pPr>
+          </w:p>
+        </w:tc>
+        <w:tc>
+          <w:tcPr>
+            <w:tcW w:w="1440" w:type="dxa"/>
+            <w:vAlign w:val="center"/>
+          </w:tcPr>
+          <w:p>
+            <w:pPr>
+              <w:jc w:val="center"/>
+              <w:rPr>
+                <w:rFonts w:ascii="Arial" w:hAnsi="Arial" w:cs="Arial"/>
+              </w:rPr>
+            </w:pPr>
+          </w:p>
+        </w:tc>
+        <w:tc>
+          <w:tcPr>
+            <w:tcW w:w="1440" w:type="dxa"/>
+            <w:vAlign w:val="center"/>
+          </w:tcPr>
+          <w:p>
+            <w:pPr>
+              <w:jc w:val="center"/>
+              <w:rPr>
+                <w:rFonts w:ascii="Arial" w:hAnsi="Arial" w:cs="Arial"/>
+              </w:rPr>
+            </w:pPr>
+          </w:p>
+        </w:tc>
+        <w:tc>
+          <w:tcPr>
+            <w:tcW w:w="1530" w:type="dxa"/>
+            <w:vAlign w:val="center"/>
+          </w:tcPr>
+          <w:p>
+            <w:pPr>
+              <w:jc w:val="center"/>
+              <w:rPr>
+                <w:rFonts w:ascii="Arial" w:hAnsi="Arial" w:cs="Arial"/>
+              </w:rPr>
+            </w:pPr>
+          </w:p>
+        </w:tc>
+      </w:tr>
+      <w:tr>
+        <w:trPr>
+          <w:trHeight w:val="288"/>
+          <w:jc w:val="center"/>
+        </w:trPr>
+        <w:tc>
+          <w:tcPr>
+            <w:tcW w:w="669" w:type="dxa"/>
+            <w:vAlign w:val="center"/>
+          </w:tcPr>
+          <w:p>
+            <w:pPr>
+              <w:jc w:val="center"/>
+              <w:rPr>
+                <w:rFonts w:ascii="Arial" w:hAnsi="Arial" w:cs="Arial"/>
+              </w:rPr>
+            </w:pPr>
+          </w:p>
+        </w:tc>
+        <w:tc>
+          <w:tcPr>
+            <w:tcW w:w="3826" w:type="dxa"/>
+            <w:vAlign w:val="center"/>
+          </w:tcPr>
+          <w:p>
+            <w:pPr>
+              <w:rPr>
+                <w:rFonts w:ascii="Arial" w:hAnsi="Arial" w:cs="Arial"/>
+              </w:rPr>
+            </w:pPr>
+          </w:p>
+        </w:tc>
+        <w:tc>
+          <w:tcPr>
+            <w:tcW w:w="810" w:type="dxa"/>
+            <w:vAlign w:val="center"/>
+          </w:tcPr>
+          <w:p>
+            <w:pPr>
+              <w:jc w:val="center"/>
+              <w:rPr>
+                <w:rFonts w:ascii="Arial" w:hAnsi="Arial" w:cs="Arial"/>
+              </w:rPr>
+            </w:pPr>
+          </w:p>
+        </w:tc>
+        <w:tc>
+          <w:tcPr>
+            <w:tcW w:w="1350" w:type="dxa"/>
+            <w:vAlign w:val="center"/>
+          </w:tcPr>
+          <w:p>
+            <w:pPr>
+              <w:jc w:val="center"/>
+              <w:rPr>
+                <w:rFonts w:ascii="Arial" w:hAnsi="Arial" w:cs="Arial"/>
+              </w:rPr>
+            </w:pPr>
+          </w:p>
+        </w:tc>
+        <w:tc>
+          <w:tcPr>
+            <w:tcW w:w="1440" w:type="dxa"/>
+            <w:vAlign w:val="center"/>
+          </w:tcPr>
+          <w:p>
+            <w:pPr>
+              <w:jc w:val="center"/>
+              <w:rPr>
+                <w:rFonts w:ascii="Arial" w:hAnsi="Arial" w:cs="Arial"/>
+              </w:rPr>
+            </w:pPr>
+          </w:p>
+        </w:tc>
+        <w:tc>
+          <w:tcPr>
+            <w:tcW w:w="1440" w:type="dxa"/>
+            <w:vAlign w:val="center"/>
+          </w:tcPr>
+          <w:p>
+            <w:pPr>
+              <w:jc w:val="center"/>
+              <w:rPr>
+                <w:rFonts w:ascii="Arial" w:hAnsi="Arial" w:cs="Arial"/>
+              </w:rPr>
+            </w:pPr>
+          </w:p>
+        </w:tc>
+        <w:tc>
+          <w:tcPr>
+            <w:tcW w:w="1530" w:type="dxa"/>
+            <w:vAlign w:val="center"/>
+          </w:tcPr>
+          <w:p>
+            <w:pPr>
+              <w:jc w:val="center"/>
+              <w:rPr>
+                <w:rFonts w:ascii="Arial" w:hAnsi="Arial" w:cs="Arial"/>
+              </w:rPr>
+            </w:pPr>
+          </w:p>
+        </w:tc>
+      </w:tr>
+      <w:tr>
+        <w:trPr>
+          <w:trHeight w:val="288"/>
+          <w:jc w:val="center"/>
+        </w:trPr>
+        <w:tc>
+          <w:tcPr>
+            <w:tcW w:w="669" w:type="dxa"/>
+            <w:vAlign w:val="center"/>
+          </w:tcPr>
+          <w:p>
+            <w:pPr>
+              <w:jc w:val="center"/>
+              <w:rPr>
+                <w:rFonts w:ascii="Arial" w:hAnsi="Arial" w:cs="Arial"/>
+              </w:rPr>
+            </w:pPr>
+          </w:p>
+        </w:tc>
+        <w:tc>
+          <w:tcPr>
+            <w:tcW w:w="3826" w:type="dxa"/>
+            <w:vAlign w:val="center"/>
+          </w:tcPr>
+          <w:p>
+            <w:pPr>
+              <w:rPr>
+                <w:rFonts w:ascii="Arial" w:hAnsi="Arial" w:cs="Arial"/>
+              </w:rPr>
+            </w:pPr>
+          </w:p>
+        </w:tc>
+        <w:tc>
+          <w:tcPr>
+            <w:tcW w:w="810" w:type="dxa"/>
+            <w:vAlign w:val="center"/>
+          </w:tcPr>
+          <w:p>
+            <w:pPr>
+              <w:jc w:val="center"/>
+              <w:rPr>
+                <w:rFonts w:ascii="Arial" w:hAnsi="Arial" w:cs="Arial"/>
+              </w:rPr>
+            </w:pPr>
+          </w:p>
+        </w:tc>
+        <w:tc>
+          <w:tcPr>
+            <w:tcW w:w="1350" w:type="dxa"/>
+            <w:vAlign w:val="center"/>
+          </w:tcPr>
+          <w:p>
+            <w:pPr>
+              <w:jc w:val="center"/>
+              <w:rPr>
+                <w:rFonts w:ascii="Arial" w:hAnsi="Arial" w:cs="Arial"/>
+              </w:rPr>
+            </w:pPr>
+          </w:p>
+        </w:tc>
+        <w:tc>
+          <w:tcPr>
+            <w:tcW w:w="1440" w:type="dxa"/>
+            <w:vAlign w:val="center"/>
+          </w:tcPr>
+          <w:p>
+            <w:pPr>
+              <w:jc w:val="center"/>
+              <w:rPr>
+                <w:rFonts w:ascii="Arial" w:hAnsi="Arial" w:cs="Arial"/>
+              </w:rPr>
+            </w:pPr>
+          </w:p>
+        </w:tc>
+        <w:tc>
+          <w:tcPr>
+            <w:tcW w:w="1440" w:type="dxa"/>
+            <w:vAlign w:val="center"/>
+          </w:tcPr>
+          <w:p>
+            <w:pPr>
+              <w:jc w:val="center"/>
+              <w:rPr>
+                <w:rFonts w:ascii="Arial" w:hAnsi="Arial" w:cs="Arial"/>
+              </w:rPr>
+            </w:pPr>
+          </w:p>
+        </w:tc>
+        <w:tc>
+          <w:tcPr>
+            <w:tcW w:w="1530" w:type="dxa"/>
+            <w:vAlign w:val="center"/>
+          </w:tcPr>
+          <w:p>
+            <w:pPr>
+              <w:jc w:val="center"/>
+              <w:rPr>
+                <w:rFonts w:ascii="Arial" w:hAnsi="Arial" w:cs="Arial"/>
+              </w:rPr>
+            </w:pPr>
+          </w:p>
+        </w:tc>
+      </w:tr>
+      <w:tr>
+        <w:trPr>
+          <w:trHeight w:val="288"/>
+          <w:jc w:val="center"/>
+        </w:trPr>
+        <w:tc>
+          <w:tcPr>
+            <w:tcW w:w="669" w:type="dxa"/>
+            <w:vAlign w:val="center"/>
+          </w:tcPr>
+          <w:p>
+            <w:pPr>
+              <w:jc w:val="center"/>
+              <w:rPr>
+                <w:rFonts w:ascii="Arial" w:hAnsi="Arial" w:cs="Arial"/>
+              </w:rPr>
+            </w:pPr>
+          </w:p>
+        </w:tc>
+        <w:tc>
+          <w:tcPr>
+            <w:tcW w:w="3826" w:type="dxa"/>
+            <w:vAlign w:val="center"/>
+          </w:tcPr>
+          <w:p>
+            <w:pPr>
+              <w:rPr>
+                <w:rFonts w:ascii="Arial" w:hAnsi="Arial" w:cs="Arial"/>
+              </w:rPr>
+            </w:pPr>
+          </w:p>
+        </w:tc>
+        <w:tc>
+          <w:tcPr>
+            <w:tcW w:w="810" w:type="dxa"/>
+            <w:vAlign w:val="center"/>
+          </w:tcPr>
+          <w:p>
+            <w:pPr>
+              <w:jc w:val="center"/>
+              <w:rPr>
+                <w:rFonts w:ascii="Arial" w:hAnsi="Arial" w:cs="Arial"/>
+              </w:rPr>
+            </w:pPr>
+          </w:p>
+        </w:tc>
+        <w:tc>
+          <w:tcPr>
+            <w:tcW w:w="1350" w:type="dxa"/>
+            <w:vAlign w:val="center"/>
+          </w:tcPr>
+          <w:p>
+            <w:pPr>
+              <w:jc w:val="center"/>
+              <w:rPr>
+                <w:rFonts w:ascii="Arial" w:hAnsi="Arial" w:cs="Arial"/>
+              </w:rPr>
+            </w:pPr>
+          </w:p>
+        </w:tc>
+        <w:tc>
+          <w:tcPr>
+            <w:tcW w:w="1440" w:type="dxa"/>
+            <w:vAlign w:val="center"/>
+          </w:tcPr>
+          <w:p>
+            <w:pPr>
+              <w:jc w:val="center"/>
+              <w:rPr>
+                <w:rFonts w:ascii="Arial" w:hAnsi="Arial" w:cs="Arial"/>
+              </w:rPr>
+            </w:pPr>
+          </w:p>
+        </w:tc>
+        <w:tc>
+          <w:tcPr>
+            <w:tcW w:w="1440" w:type="dxa"/>
+            <w:vAlign w:val="center"/>
+          </w:tcPr>
+          <w:p>
+            <w:pPr>
+              <w:jc w:val="center"/>
+              <w:rPr>
+                <w:rFonts w:ascii="Arial" w:hAnsi="Arial" w:cs="Arial"/>
+              </w:rPr>
+            </w:pPr>
+          </w:p>
+        </w:tc>
+        <w:tc>
+          <w:tcPr>
+            <w:tcW w:w="1530" w:type="dxa"/>
+            <w:vAlign w:val="center"/>
+          </w:tcPr>
+          <w:p>
+            <w:pPr>
+              <w:jc w:val="center"/>
+              <w:rPr>
+                <w:rFonts w:ascii="Arial" w:hAnsi="Arial" w:cs="Arial"/>
+              </w:rPr>
+            </w:pPr>
+          </w:p>
+        </w:tc>
+      </w:tr>
+      <w:tr>
+        <w:trPr>
+          <w:trHeight w:val="288"/>
+          <w:jc w:val="center"/>
+        </w:trPr>
+        <w:tc>
+          <w:tcPr>
+            <w:tcW w:w="669" w:type="dxa"/>
+            <w:vAlign w:val="center"/>
+          </w:tcPr>
+          <w:p>
+            <w:pPr>
+              <w:jc w:val="center"/>
+              <w:rPr>
+                <w:rFonts w:ascii="Arial" w:hAnsi="Arial" w:cs="Arial"/>
+              </w:rPr>
+            </w:pPr>
+          </w:p>
+        </w:tc>
+        <w:tc>
+          <w:tcPr>
+            <w:tcW w:w="3826" w:type="dxa"/>
+            <w:vAlign w:val="center"/>
+          </w:tcPr>
+          <w:p>
+            <w:pPr>
+              <w:rPr>
+                <w:rFonts w:ascii="Arial" w:hAnsi="Arial" w:cs="Arial"/>
+              </w:rPr>
+            </w:pPr>
+          </w:p>
+        </w:tc>
+        <w:tc>
+          <w:tcPr>
+            <w:tcW w:w="810" w:type="dxa"/>
+            <w:vAlign w:val="center"/>
+          </w:tcPr>
+          <w:p>
+            <w:pPr>
+              <w:jc w:val="center"/>
+              <w:rPr>
+                <w:rFonts w:ascii="Arial" w:hAnsi="Arial" w:cs="Arial"/>
+              </w:rPr>
+            </w:pPr>
+          </w:p>
+        </w:tc>
+        <w:tc>
+          <w:tcPr>
+            <w:tcW w:w="1350" w:type="dxa"/>
+            <w:vAlign w:val="center"/>
+          </w:tcPr>
+          <w:p>
+            <w:pPr>
+              <w:jc w:val="center"/>
+              <w:rPr>
+                <w:rFonts w:ascii="Arial" w:hAnsi="Arial" w:cs="Arial"/>
+              </w:rPr>
+            </w:pPr>
+          </w:p>
+        </w:tc>
+        <w:tc>
+          <w:tcPr>
+            <w:tcW w:w="1440" w:type="dxa"/>
+            <w:vAlign w:val="center"/>
+          </w:tcPr>
+          <w:p>
+            <w:pPr>
+              <w:jc w:val="center"/>
+              <w:rPr>
+                <w:rFonts w:ascii="Arial" w:hAnsi="Arial" w:cs="Arial"/>
+              </w:rPr>
+            </w:pPr>
+          </w:p>
+        </w:tc>
+        <w:tc>
+          <w:tcPr>
+            <w:tcW w:w="1440" w:type="dxa"/>
+            <w:vAlign w:val="center"/>
+          </w:tcPr>
+          <w:p>
+            <w:pPr>
+              <w:jc w:val="center"/>
+              <w:rPr>
+                <w:rFonts w:ascii="Arial" w:hAnsi="Arial" w:cs="Arial"/>
+              </w:rPr>
+            </w:pPr>
+          </w:p>
+        </w:tc>
+        <w:tc>
+          <w:tcPr>
+            <w:tcW w:w="1530" w:type="dxa"/>
+            <w:vAlign w:val="center"/>
+          </w:tcPr>
+          <w:p>
+            <w:pPr>
+              <w:jc w:val="center"/>
+              <w:rPr>
+                <w:rFonts w:ascii="Arial" w:hAnsi="Arial" w:cs="Arial"/>
+              </w:rPr>
+            </w:pPr>
+          </w:p>
+        </w:tc>
+      </w:tr>
+      <w:tr>
+        <w:trPr>
+          <w:trHeight w:val="288"/>
+          <w:jc w:val="center"/>
+        </w:trPr>
+        <w:tc>
+          <w:tcPr>
+            <w:tcW w:w="669" w:type="dxa"/>
+            <w:vAlign w:val="center"/>
+          </w:tcPr>
+          <w:p>
+            <w:pPr>
+              <w:jc w:val="center"/>
+              <w:rPr>
+                <w:rFonts w:ascii="Arial" w:hAnsi="Arial" w:cs="Arial"/>
+              </w:rPr>
+            </w:pPr>
+          </w:p>
+        </w:tc>
+        <w:tc>
+          <w:tcPr>
+            <w:tcW w:w="3826" w:type="dxa"/>
+            <w:vAlign w:val="center"/>
+          </w:tcPr>
+          <w:p>
+            <w:pPr>
+              <w:rPr>
+                <w:rFonts w:ascii="Arial" w:hAnsi="Arial" w:cs="Arial"/>
+              </w:rPr>
+            </w:pPr>
+          </w:p>
+        </w:tc>
+        <w:tc>
+          <w:tcPr>
+            <w:tcW w:w="810" w:type="dxa"/>
+            <w:vAlign w:val="center"/>
+          </w:tcPr>
+          <w:p>
+            <w:pPr>
+              <w:jc w:val="center"/>
+              <w:rPr>
+                <w:rFonts w:ascii="Arial" w:hAnsi="Arial" w:cs="Arial"/>
+              </w:rPr>
+            </w:pPr>
+          </w:p>
+        </w:tc>
+        <w:tc>
+          <w:tcPr>
+            <w:tcW w:w="1350" w:type="dxa"/>
+            <w:vAlign w:val="center"/>
+          </w:tcPr>
+          <w:p>
+            <w:pPr>
+              <w:jc w:val="center"/>
+              <w:rPr>
+                <w:rFonts w:ascii="Arial" w:hAnsi="Arial" w:cs="Arial"/>
+              </w:rPr>
+            </w:pPr>
+          </w:p>
+        </w:tc>
+        <w:tc>
+          <w:tcPr>
+            <w:tcW w:w="1440" w:type="dxa"/>
+            <w:vAlign w:val="center"/>
+          </w:tcPr>
+          <w:p>
+            <w:pPr>
+              <w:jc w:val="center"/>
+              <w:rPr>
+                <w:rFonts w:ascii="Arial" w:hAnsi="Arial" w:cs="Arial"/>
+              </w:rPr>
+            </w:pPr>
+          </w:p>
+        </w:tc>
+        <w:tc>
+          <w:tcPr>
+            <w:tcW w:w="1440" w:type="dxa"/>
+            <w:vAlign w:val="center"/>
+          </w:tcPr>
+          <w:p>
+            <w:pPr>
+              <w:jc w:val="center"/>
+              <w:rPr>
+                <w:rFonts w:ascii="Arial" w:hAnsi="Arial" w:cs="Arial"/>
+              </w:rPr>
+            </w:pPr>
+          </w:p>
+        </w:tc>
+        <w:tc>
+          <w:tcPr>
+            <w:tcW w:w="1530" w:type="dxa"/>
+            <w:vAlign w:val="center"/>
+          </w:tcPr>
+          <w:p>
+            <w:pPr>
+              <w:jc w:val="center"/>
+              <w:rPr>
+                <w:rFonts w:ascii="Arial" w:hAnsi="Arial" w:cs="Arial"/>
+              </w:rPr>
+            </w:pPr>
+          </w:p>
+        </w:tc>
+      </w:tr>
+      <w:tr>
+        <w:trPr>
+          <w:trHeight w:val="288"/>
+          <w:jc w:val="center"/>
+        </w:trPr>
+        <w:tc>
+          <w:tcPr>
+            <w:tcW w:w="669" w:type="dxa"/>
+            <w:vAlign w:val="center"/>
+          </w:tcPr>
+          <w:p>
+            <w:pPr>
+              <w:jc w:val="center"/>
+              <w:rPr>
+                <w:rFonts w:ascii="Arial" w:hAnsi="Arial" w:cs="Arial"/>
+              </w:rPr>
+            </w:pPr>
+          </w:p>
+        </w:tc>
+        <w:tc>
+          <w:tcPr>
+            <w:tcW w:w="3826" w:type="dxa"/>
+            <w:vAlign w:val="center"/>
+          </w:tcPr>
+          <w:p>
+            <w:pPr>
+              <w:rPr>
+                <w:rFonts w:ascii="Arial" w:hAnsi="Arial" w:cs="Arial"/>
+              </w:rPr>
+            </w:pPr>
+          </w:p>
+        </w:tc>
+        <w:tc>
+          <w:tcPr>
+            <w:tcW w:w="810" w:type="dxa"/>
+            <w:vAlign w:val="center"/>
+          </w:tcPr>
+          <w:p>
+            <w:pPr>
+              <w:jc w:val="center"/>
+              <w:rPr>
+                <w:rFonts w:ascii="Arial" w:hAnsi="Arial" w:cs="Arial"/>
+              </w:rPr>
+            </w:pPr>
+          </w:p>
+        </w:tc>
+        <w:tc>
+          <w:tcPr>
+            <w:tcW w:w="1350" w:type="dxa"/>
+            <w:vAlign w:val="center"/>
+          </w:tcPr>
+          <w:p>
+            <w:pPr>
+              <w:jc w:val="center"/>
+              <w:rPr>
+                <w:rFonts w:ascii="Arial" w:hAnsi="Arial" w:cs="Arial"/>
+              </w:rPr>
+            </w:pPr>
+          </w:p>
+        </w:tc>
+        <w:tc>
+          <w:tcPr>
+            <w:tcW w:w="1440" w:type="dxa"/>
+            <w:vAlign w:val="center"/>
+          </w:tcPr>
+          <w:p>
+            <w:pPr>
+              <w:jc w:val="center"/>
+              <w:rPr>
+                <w:rFonts w:ascii="Arial" w:hAnsi="Arial" w:cs="Arial"/>
+              </w:rPr>
+            </w:pPr>
+          </w:p>
+        </w:tc>
+        <w:tc>
+          <w:tcPr>
+            <w:tcW w:w="1440" w:type="dxa"/>
+            <w:vAlign w:val="center"/>
+          </w:tcPr>
+          <w:p>
+            <w:pPr>
+              <w:jc w:val="center"/>
+              <w:rPr>
+                <w:rFonts w:ascii="Arial" w:hAnsi="Arial" w:cs="Arial"/>
+              </w:rPr>
+            </w:pPr>
+          </w:p>
+        </w:tc>
+        <w:tc>
+          <w:tcPr>
+            <w:tcW w:w="1530" w:type="dxa"/>
+            <w:vAlign w:val="center"/>
+          </w:tcPr>
+          <w:p>
+            <w:pPr>
+              <w:jc w:val="center"/>
+              <w:rPr>
+                <w:rFonts w:ascii="Arial" w:hAnsi="Arial" w:cs="Arial"/>
+              </w:rPr>
+            </w:pPr>
+          </w:p>
+        </w:tc>
+      </w:tr>
+      <w:tr>
+        <w:trPr>
+          <w:trHeight w:val="288"/>
+          <w:jc w:val="center"/>
+        </w:trPr>
+        <w:tc>
+          <w:tcPr>
+            <w:tcW w:w="669" w:type="dxa"/>
+            <w:vAlign w:val="center"/>
+          </w:tcPr>
+          <w:p>
+            <w:pPr>
+              <w:jc w:val="center"/>
+              <w:rPr>
+                <w:rFonts w:ascii="Arial" w:hAnsi="Arial" w:cs="Arial"/>
+              </w:rPr>
+            </w:pPr>
+          </w:p>
+        </w:tc>
+        <w:tc>
+          <w:tcPr>
+            <w:tcW w:w="3826" w:type="dxa"/>
+            <w:vAlign w:val="center"/>
+          </w:tcPr>
+          <w:p>
+            <w:pPr>
+              <w:rPr>
+                <w:rFonts w:ascii="Arial" w:hAnsi="Arial" w:cs="Arial"/>
+              </w:rPr>
+            </w:pPr>
+          </w:p>
+        </w:tc>
+        <w:tc>
+          <w:tcPr>
+            <w:tcW w:w="810" w:type="dxa"/>
+            <w:vAlign w:val="center"/>
+          </w:tcPr>
+          <w:p>
+            <w:pPr>
+              <w:jc w:val="center"/>
+              <w:rPr>
+                <w:rFonts w:ascii="Arial" w:hAnsi="Arial" w:cs="Arial"/>
+              </w:rPr>
+            </w:pPr>
+          </w:p>
+        </w:tc>
+        <w:tc>
+          <w:tcPr>
+            <w:tcW w:w="1350" w:type="dxa"/>
+            <w:vAlign w:val="center"/>
+          </w:tcPr>
+          <w:p>
+            <w:pPr>
+              <w:jc w:val="center"/>
+              <w:rPr>
+                <w:rFonts w:ascii="Arial" w:hAnsi="Arial" w:cs="Arial"/>
+              </w:rPr>
+            </w:pPr>
+          </w:p>
+        </w:tc>
+        <w:tc>
+          <w:tcPr>
+            <w:tcW w:w="1440" w:type="dxa"/>
+            <w:vAlign w:val="center"/>
+          </w:tcPr>
+          <w:p>
+            <w:pPr>
+              <w:jc w:val="center"/>
+              <w:rPr>
+                <w:rFonts w:ascii="Arial" w:hAnsi="Arial" w:cs="Arial"/>
+              </w:rPr>
+            </w:pPr>
+          </w:p>
+        </w:tc>
+        <w:tc>
+          <w:tcPr>
+            <w:tcW w:w="1440" w:type="dxa"/>
+            <w:vAlign w:val="center"/>
+          </w:tcPr>
+          <w:p>
+            <w:pPr>
+              <w:jc w:val="center"/>
+              <w:rPr>
+                <w:rFonts w:ascii="Arial" w:hAnsi="Arial" w:cs="Arial"/>
+              </w:rPr>
+            </w:pPr>
+          </w:p>
+        </w:tc>
+        <w:tc>
+          <w:tcPr>
+            <w:tcW w:w="1530" w:type="dxa"/>
+            <w:vAlign w:val="center"/>
+          </w:tcPr>
+          <w:p>
+            <w:pPr>
+              <w:jc w:val="center"/>
+              <w:rPr>
+                <w:rFonts w:ascii="Arial" w:hAnsi="Arial" w:cs="Arial"/>
+              </w:rPr>
+            </w:pPr>
+          </w:p>
+        </w:tc>
+      </w:tr>
+      <w:tr>
+        <w:trPr>
+          <w:trHeight w:val="288"/>
+          <w:jc w:val="center"/>
+        </w:trPr>
+        <w:tc>
+          <w:tcPr>
+            <w:tcW w:w="669" w:type="dxa"/>
+            <w:vAlign w:val="center"/>
+          </w:tcPr>
+          <w:p>
+            <w:pPr>
+              <w:jc w:val="center"/>
+              <w:rPr>
+                <w:rFonts w:ascii="Arial" w:hAnsi="Arial" w:cs="Arial"/>
+              </w:rPr>
+            </w:pPr>
+          </w:p>
+        </w:tc>
+        <w:tc>
+          <w:tcPr>
+            <w:tcW w:w="3826" w:type="dxa"/>
+            <w:vAlign w:val="center"/>
+          </w:tcPr>
+          <w:p>
+            <w:pPr>
+              <w:rPr>
+                <w:rFonts w:ascii="Arial" w:hAnsi="Arial" w:cs="Arial"/>
+              </w:rPr>
+            </w:pPr>
+          </w:p>
+        </w:tc>
+        <w:tc>
+          <w:tcPr>
+            <w:tcW w:w="810" w:type="dxa"/>
+            <w:vAlign w:val="center"/>
+          </w:tcPr>
+          <w:p>
+            <w:pPr>
+              <w:jc w:val="center"/>
+              <w:rPr>
+                <w:rFonts w:ascii="Arial" w:hAnsi="Arial" w:cs="Arial"/>
+              </w:rPr>
+            </w:pPr>
+          </w:p>
+        </w:tc>
+        <w:tc>
+          <w:tcPr>
+            <w:tcW w:w="1350" w:type="dxa"/>
+            <w:vAlign w:val="center"/>
+          </w:tcPr>
+          <w:p>
+            <w:pPr>
+              <w:jc w:val="center"/>
+              <w:rPr>
+                <w:rFonts w:ascii="Arial" w:hAnsi="Arial" w:cs="Arial"/>
+              </w:rPr>
+            </w:pPr>
+          </w:p>
+        </w:tc>
+        <w:tc>
+          <w:tcPr>
+            <w:tcW w:w="1440" w:type="dxa"/>
+            <w:vAlign w:val="center"/>
+          </w:tcPr>
+          <w:p>
+            <w:pPr>
+              <w:jc w:val="center"/>
+              <w:rPr>
+                <w:rFonts w:ascii="Arial" w:hAnsi="Arial" w:cs="Arial"/>
+              </w:rPr>
+            </w:pPr>
+          </w:p>
+        </w:tc>
+        <w:tc>
+          <w:tcPr>
+            <w:tcW w:w="1440" w:type="dxa"/>
+            <w:vAlign w:val="center"/>
+          </w:tcPr>
+          <w:p>
+            <w:pPr>
+              <w:jc w:val="center"/>
+              <w:rPr>
+                <w:rFonts w:ascii="Arial" w:hAnsi="Arial" w:cs="Arial"/>
+              </w:rPr>
+            </w:pPr>
+          </w:p>
+        </w:tc>
+        <w:tc>
+          <w:tcPr>
+            <w:tcW w:w="1530" w:type="dxa"/>
+            <w:vAlign w:val="center"/>
+          </w:tcPr>
+          <w:p>
+            <w:pPr>
+              <w:jc w:val="center"/>
+              <w:rPr>
+                <w:rFonts w:ascii="Arial" w:hAnsi="Arial" w:cs="Arial"/>
+              </w:rPr>
+            </w:pPr>
+          </w:p>
+        </w:tc>
+      </w:tr>
+      <w:tr>
+        <w:trPr>
+          <w:trHeight w:val="288"/>
+          <w:jc w:val="center"/>
+        </w:trPr>
+        <w:tc>
+          <w:tcPr>
+            <w:tcW w:w="669" w:type="dxa"/>
+            <w:vAlign w:val="center"/>
+          </w:tcPr>
+          <w:p>
+            <w:pPr>
+              <w:jc w:val="center"/>
+              <w:rPr>
+                <w:rFonts w:ascii="Arial" w:hAnsi="Arial" w:cs="Arial"/>
+              </w:rPr>
+            </w:pPr>
+          </w:p>
+        </w:tc>
+        <w:tc>
+          <w:tcPr>
+            <w:tcW w:w="3826" w:type="dxa"/>
+            <w:vAlign w:val="center"/>
+          </w:tcPr>
+          <w:p>
+            <w:pPr>
+              <w:rPr>
+                <w:rFonts w:ascii="Arial" w:hAnsi="Arial" w:cs="Arial"/>
+              </w:rPr>
+            </w:pPr>
+          </w:p>
+        </w:tc>
+        <w:tc>
+          <w:tcPr>
+            <w:tcW w:w="810" w:type="dxa"/>
+            <w:vAlign w:val="center"/>
+          </w:tcPr>
+          <w:p>
+            <w:pPr>
+              <w:jc w:val="center"/>
+              <w:rPr>
+                <w:rFonts w:ascii="Arial" w:hAnsi="Arial" w:cs="Arial"/>
+              </w:rPr>
+            </w:pPr>
+          </w:p>
+        </w:tc>
+        <w:tc>
+          <w:tcPr>
+            <w:tcW w:w="1350" w:type="dxa"/>
+            <w:vAlign w:val="center"/>
+          </w:tcPr>
+          <w:p>
+            <w:pPr>
+              <w:jc w:val="center"/>
+              <w:rPr>
+                <w:rFonts w:ascii="Arial" w:hAnsi="Arial" w:cs="Arial"/>
+              </w:rPr>
+            </w:pPr>
+          </w:p>
+        </w:tc>
+        <w:tc>
+          <w:tcPr>
+            <w:tcW w:w="1440" w:type="dxa"/>
+            <w:vAlign w:val="center"/>
+          </w:tcPr>
+          <w:p>
+            <w:pPr>
+              <w:jc w:val="center"/>
+              <w:rPr>
+                <w:rFonts w:ascii="Arial" w:hAnsi="Arial" w:cs="Arial"/>
+              </w:rPr>
+            </w:pPr>
+          </w:p>
+        </w:tc>
+        <w:tc>
+          <w:tcPr>
+            <w:tcW w:w="1440" w:type="dxa"/>
+            <w:vAlign w:val="center"/>
+          </w:tcPr>
+          <w:p>
+            <w:pPr>
+              <w:jc w:val="center"/>
+              <w:rPr>
+                <w:rFonts w:ascii="Arial" w:hAnsi="Arial" w:cs="Arial"/>
+              </w:rPr>
+            </w:pPr>
+          </w:p>
+        </w:tc>
+        <w:tc>
+          <w:tcPr>
+            <w:tcW w:w="1530" w:type="dxa"/>
+            <w:vAlign w:val="center"/>
+          </w:tcPr>
+          <w:p>
+            <w:pPr>
+              <w:jc w:val="center"/>
+              <w:rPr>
+                <w:rFonts w:ascii="Arial" w:hAnsi="Arial" w:cs="Arial"/>
+              </w:rPr>
+            </w:pPr>
+          </w:p>
+        </w:tc>
+      </w:tr>
+      <w:tr>
+        <w:trPr>
+          <w:trHeight w:val="288"/>
+          <w:jc w:val="center"/>
+        </w:trPr>
+        <w:tc>
+          <w:tcPr>
+            <w:tcW w:w="669" w:type="dxa"/>
+            <w:vAlign w:val="center"/>
+          </w:tcPr>
+          <w:p>
+            <w:pPr>
+              <w:jc w:val="center"/>
+              <w:rPr>
+                <w:rFonts w:ascii="Arial" w:hAnsi="Arial" w:cs="Arial"/>
+              </w:rPr>
+            </w:pPr>
+          </w:p>
+        </w:tc>
+        <w:tc>
+          <w:tcPr>
+            <w:tcW w:w="3826" w:type="dxa"/>
+            <w:vAlign w:val="center"/>
+          </w:tcPr>
+          <w:p>
+            <w:pPr>
+              <w:rPr>
+                <w:rFonts w:ascii="Arial" w:hAnsi="Arial" w:cs="Arial"/>
+              </w:rPr>
+            </w:pPr>
+          </w:p>
+        </w:tc>
+        <w:tc>
+          <w:tcPr>
+            <w:tcW w:w="810" w:type="dxa"/>
+            <w:vAlign w:val="center"/>
+          </w:tcPr>
+          <w:p>
+            <w:pPr>
+              <w:jc w:val="center"/>
+              <w:rPr>
+                <w:rFonts w:ascii="Arial" w:hAnsi="Arial" w:cs="Arial"/>
+              </w:rPr>
+            </w:pPr>
+          </w:p>
+        </w:tc>
+        <w:tc>
+          <w:tcPr>
+            <w:tcW w:w="1350" w:type="dxa"/>
+            <w:vAlign w:val="center"/>
+          </w:tcPr>
+          <w:p>
+            <w:pPr>
+              <w:jc w:val="center"/>
+              <w:rPr>
+                <w:rFonts w:ascii="Arial" w:hAnsi="Arial" w:cs="Arial"/>
+              </w:rPr>
+            </w:pPr>
+          </w:p>
+        </w:tc>
+        <w:tc>
+          <w:tcPr>
+            <w:tcW w:w="1440" w:type="dxa"/>
+            <w:vAlign w:val="center"/>
+          </w:tcPr>
+          <w:p>
+            <w:pPr>
+              <w:jc w:val="center"/>
+              <w:rPr>
+                <w:rFonts w:ascii="Arial" w:hAnsi="Arial" w:cs="Arial"/>
+              </w:rPr>
+            </w:pPr>
+          </w:p>
+        </w:tc>
+        <w:tc>
+          <w:tcPr>
+            <w:tcW w:w="1440" w:type="dxa"/>
+            <w:vAlign w:val="center"/>
+          </w:tcPr>
+          <w:p>
+            <w:pPr>
+              <w:jc w:val="center"/>
+              <w:rPr>
+                <w:rFonts w:ascii="Arial" w:hAnsi="Arial" w:cs="Arial"/>
+              </w:rPr>
+            </w:pPr>
+          </w:p>
+        </w:tc>
+        <w:tc>
+          <w:tcPr>
+            <w:tcW w:w="1530" w:type="dxa"/>
+            <w:vAlign w:val="center"/>
+          </w:tcPr>
+          <w:p>
+            <w:pPr>
+              <w:jc w:val="center"/>
+              <w:rPr>
+                <w:rFonts w:ascii="Arial" w:hAnsi="Arial" w:cs="Arial"/>
+              </w:rPr>
+            </w:pPr>
+          </w:p>
+        </w:tc>
+      </w:tr>
+      <w:tr>
+        <w:trPr>
+          <w:trHeight w:val="288"/>
+          <w:jc w:val="center"/>
+        </w:trPr>
+        <w:tc>
+          <w:tcPr>
+            <w:tcW w:w="669" w:type="dxa"/>
+            <w:vAlign w:val="center"/>
+          </w:tcPr>
+          <w:p>
+            <w:pPr>
+              <w:jc w:val="center"/>
+              <w:rPr>
+                <w:rFonts w:ascii="Arial" w:hAnsi="Arial" w:cs="Arial"/>
+              </w:rPr>
+            </w:pPr>
+          </w:p>
+        </w:tc>
+        <w:tc>
+          <w:tcPr>
+            <w:tcW w:w="3826" w:type="dxa"/>
+            <w:vAlign w:val="center"/>
+          </w:tcPr>
+          <w:p>
+            <w:pPr>
+              <w:rPr>
+                <w:rFonts w:ascii="Arial" w:hAnsi="Arial" w:cs="Arial"/>
+              </w:rPr>
+            </w:pPr>
+          </w:p>
+        </w:tc>
+        <w:tc>
+          <w:tcPr>
+            <w:tcW w:w="810" w:type="dxa"/>
+            <w:vAlign w:val="center"/>
+          </w:tcPr>
+          <w:p>
+            <w:pPr>
+              <w:jc w:val="center"/>
+              <w:rPr>
+                <w:rFonts w:ascii="Arial" w:hAnsi="Arial" w:cs="Arial"/>
+              </w:rPr>
+            </w:pPr>
+          </w:p>
+        </w:tc>
+        <w:tc>
+          <w:tcPr>
+            <w:tcW w:w="1350" w:type="dxa"/>
+            <w:vAlign w:val="center"/>
+          </w:tcPr>
+          <w:p>
+            <w:pPr>
+              <w:jc w:val="center"/>
+              <w:rPr>
+                <w:rFonts w:ascii="Arial" w:hAnsi="Arial" w:cs="Arial"/>
+              </w:rPr>
+            </w:pPr>
+          </w:p>
+        </w:tc>
+        <w:tc>
+          <w:tcPr>
+            <w:tcW w:w="1440" w:type="dxa"/>
+            <w:vAlign w:val="center"/>
+          </w:tcPr>
+          <w:p>
+            <w:pPr>
+              <w:jc w:val="center"/>
+              <w:rPr>
+                <w:rFonts w:ascii="Arial" w:hAnsi="Arial" w:cs="Arial"/>
+              </w:rPr>
+            </w:pPr>
+          </w:p>
+        </w:tc>
+        <w:tc>
+          <w:tcPr>
+            <w:tcW w:w="1440" w:type="dxa"/>
+            <w:vAlign w:val="center"/>
+          </w:tcPr>
+          <w:p>
+            <w:pPr>
+              <w:jc w:val="center"/>
+              <w:rPr>
+                <w:rFonts w:ascii="Arial" w:hAnsi="Arial" w:cs="Arial"/>
+              </w:rPr>
+            </w:pPr>
+          </w:p>
+        </w:tc>
+        <w:tc>
+          <w:tcPr>
+            <w:tcW w:w="1530" w:type="dxa"/>
+            <w:vAlign w:val="center"/>
+          </w:tcPr>
+          <w:p>
+            <w:pPr>
+              <w:jc w:val="center"/>
+              <w:rPr>
+                <w:rFonts w:ascii="Arial" w:hAnsi="Arial" w:cs="Arial"/>
+              </w:rPr>
+            </w:pPr>
+          </w:p>
+        </w:tc>
+      </w:tr>
+      <w:tr>
+        <w:trPr>
+          <w:trHeight w:val="288"/>
+          <w:jc w:val="center"/>
+        </w:trPr>
+        <w:tc>
+          <w:tcPr>
+            <w:tcW w:w="669" w:type="dxa"/>
+            <w:vAlign w:val="center"/>
+          </w:tcPr>
+          <w:p>
+            <w:pPr>
+              <w:jc w:val="center"/>
+              <w:rPr>
+                <w:rFonts w:ascii="Arial" w:hAnsi="Arial" w:cs="Arial"/>
+              </w:rPr>
+            </w:pPr>
+          </w:p>
+        </w:tc>
+        <w:tc>
+          <w:tcPr>
+            <w:tcW w:w="3826" w:type="dxa"/>
+            <w:vAlign w:val="center"/>
+          </w:tcPr>
+          <w:p>
+            <w:pPr>
+              <w:rPr>
+                <w:rFonts w:ascii="Arial" w:hAnsi="Arial" w:cs="Arial"/>
+              </w:rPr>
+            </w:pPr>
+          </w:p>
+        </w:tc>
+        <w:tc>
+          <w:tcPr>
+            <w:tcW w:w="810" w:type="dxa"/>
+            <w:vAlign w:val="center"/>
+          </w:tcPr>
+          <w:p>
+            <w:pPr>
+              <w:jc w:val="center"/>
+              <w:rPr>
+                <w:rFonts w:ascii="Arial" w:hAnsi="Arial" w:cs="Arial"/>
+              </w:rPr>
+            </w:pPr>
+          </w:p>
+        </w:tc>
+        <w:tc>
+          <w:tcPr>
+            <w:tcW w:w="1350" w:type="dxa"/>
+            <w:vAlign w:val="center"/>
+          </w:tcPr>
+          <w:p>
+            <w:pPr>
+              <w:jc w:val="center"/>
+              <w:rPr>
+                <w:rFonts w:ascii="Arial" w:hAnsi="Arial" w:cs="Arial"/>
+              </w:rPr>
+            </w:pPr>
+          </w:p>
+        </w:tc>
+        <w:tc>
+          <w:tcPr>
+            <w:tcW w:w="1440" w:type="dxa"/>
+            <w:vAlign w:val="center"/>
+          </w:tcPr>
+          <w:p>
+            <w:pPr>
+              <w:jc w:val="center"/>
+              <w:rPr>
+                <w:rFonts w:ascii="Arial" w:hAnsi="Arial" w:cs="Arial"/>
+              </w:rPr>
+            </w:pPr>
+          </w:p>
+        </w:tc>
+        <w:tc>
+          <w:tcPr>
+            <w:tcW w:w="1440" w:type="dxa"/>
+            <w:vAlign w:val="center"/>
+          </w:tcPr>
+          <w:p>
+            <w:pPr>
+              <w:jc w:val="center"/>
+              <w:rPr>
+                <w:rFonts w:ascii="Arial" w:hAnsi="Arial" w:cs="Arial"/>
+              </w:rPr>
+            </w:pPr>
+          </w:p>
+        </w:tc>
+        <w:tc>
+          <w:tcPr>
+            <w:tcW w:w="1530" w:type="dxa"/>
+            <w:vAlign w:val="center"/>
+          </w:tcPr>
+          <w:p>
+            <w:pPr>
+              <w:jc w:val="center"/>
+              <w:rPr>
+                <w:rFonts w:ascii="Arial" w:hAnsi="Arial" w:cs="Arial"/>
+              </w:rPr>
+            </w:pPr>
+          </w:p>
+        </w:tc>
+      </w:tr>
+      <w:tr>
+        <w:trPr>
+          <w:trHeight w:val="288"/>
+          <w:jc w:val="center"/>
+        </w:trPr>
+        <w:tc>
+          <w:tcPr>
+            <w:tcW w:w="669" w:type="dxa"/>
+            <w:vAlign w:val="center"/>
+          </w:tcPr>
+          <w:p>
+            <w:pPr>
+              <w:jc w:val="center"/>
+              <w:rPr>
+                <w:rFonts w:ascii="Arial" w:hAnsi="Arial" w:cs="Arial"/>
+              </w:rPr>
+            </w:pPr>
+          </w:p>
+        </w:tc>
+        <w:tc>
+          <w:tcPr>
+            <w:tcW w:w="3826" w:type="dxa"/>
+            <w:vAlign w:val="center"/>
+          </w:tcPr>
+          <w:p>
+            <w:pPr>
+              <w:rPr>
+                <w:rFonts w:ascii="Arial" w:hAnsi="Arial" w:cs="Arial"/>
+              </w:rPr>
+            </w:pPr>
+          </w:p>
+        </w:tc>
+        <w:tc>
+          <w:tcPr>
+            <w:tcW w:w="810" w:type="dxa"/>
+            <w:vAlign w:val="center"/>
+          </w:tcPr>
+          <w:p>
+            <w:pPr>
+              <w:jc w:val="center"/>
+              <w:rPr>
+                <w:rFonts w:ascii="Arial" w:hAnsi="Arial" w:cs="Arial"/>
+              </w:rPr>
+            </w:pPr>
+          </w:p>
+        </w:tc>
+        <w:tc>
+          <w:tcPr>
+            <w:tcW w:w="1350" w:type="dxa"/>
+            <w:vAlign w:val="center"/>
+          </w:tcPr>
+          <w:p>
+            <w:pPr>
+              <w:jc w:val="center"/>
+              <w:rPr>
+                <w:rFonts w:ascii="Arial" w:hAnsi="Arial" w:cs="Arial"/>
+              </w:rPr>
+            </w:pPr>
+          </w:p>
+        </w:tc>
+        <w:tc>
+          <w:tcPr>
+            <w:tcW w:w="1440" w:type="dxa"/>
+            <w:vAlign w:val="center"/>
+          </w:tcPr>
+          <w:p>
+            <w:pPr>
+              <w:jc w:val="center"/>
+              <w:rPr>
+                <w:rFonts w:ascii="Arial" w:hAnsi="Arial" w:cs="Arial"/>
+              </w:rPr>
+            </w:pPr>
+          </w:p>
+        </w:tc>
+        <w:tc>
+          <w:tcPr>
+            <w:tcW w:w="1440" w:type="dxa"/>
+            <w:vAlign w:val="center"/>
+          </w:tcPr>
+          <w:p>
+            <w:pPr>
+              <w:jc w:val="center"/>
+              <w:rPr>
+                <w:rFonts w:ascii="Arial" w:hAnsi="Arial" w:cs="Arial"/>
+              </w:rPr>
+            </w:pPr>
+          </w:p>
+        </w:tc>
+        <w:tc>
+          <w:tcPr>
+            <w:tcW w:w="1530" w:type="dxa"/>
+            <w:vAlign w:val="center"/>
+          </w:tcPr>
+          <w:p>
+            <w:pPr>
+              <w:jc w:val="center"/>
+              <w:rPr>
+                <w:rFonts w:ascii="Arial" w:hAnsi="Arial" w:cs="Arial"/>
+              </w:rPr>
+            </w:pPr>
+          </w:p>
+        </w:tc>
+      </w:tr>
+      <w:tr>
+        <w:trPr>
+          <w:trHeight w:val="288"/>
+          <w:jc w:val="center"/>
+        </w:trPr>
+        <w:tc>
+          <w:tcPr>
+            <w:tcW w:w="669" w:type="dxa"/>
+            <w:vAlign w:val="center"/>
+          </w:tcPr>
+          <w:p>
+            <w:pPr>
+              <w:jc w:val="center"/>
+              <w:rPr>
+                <w:rFonts w:ascii="Arial" w:hAnsi="Arial" w:cs="Arial"/>
+              </w:rPr>
+            </w:pPr>
+          </w:p>
+        </w:tc>
+        <w:tc>
+          <w:tcPr>
+            <w:tcW w:w="3826" w:type="dxa"/>
+            <w:vAlign w:val="center"/>
+          </w:tcPr>
+          <w:p>
+            <w:pPr>
+              <w:rPr>
+                <w:rFonts w:ascii="Arial" w:hAnsi="Arial" w:cs="Arial"/>
+              </w:rPr>
+            </w:pPr>
+          </w:p>
+        </w:tc>
+        <w:tc>
+          <w:tcPr>
+            <w:tcW w:w="810" w:type="dxa"/>
+            <w:vAlign w:val="center"/>
+          </w:tcPr>
+          <w:p>
+            <w:pPr>
+              <w:jc w:val="center"/>
+              <w:rPr>
+                <w:rFonts w:ascii="Arial" w:hAnsi="Arial" w:cs="Arial"/>
+              </w:rPr>
+            </w:pPr>
+          </w:p>
+        </w:tc>
+        <w:tc>
+          <w:tcPr>
+            <w:tcW w:w="1350" w:type="dxa"/>
+            <w:vAlign w:val="center"/>
+          </w:tcPr>
+          <w:p>
+            <w:pPr>
+              <w:jc w:val="center"/>
+              <w:rPr>
+                <w:rFonts w:ascii="Arial" w:hAnsi="Arial" w:cs="Arial"/>
+              </w:rPr>
+            </w:pPr>
+          </w:p>
+        </w:tc>
+        <w:tc>
+          <w:tcPr>
+            <w:tcW w:w="1440" w:type="dxa"/>
+            <w:vAlign w:val="center"/>
+          </w:tcPr>
+          <w:p>
+            <w:pPr>
+              <w:jc w:val="center"/>
+              <w:rPr>
+                <w:rFonts w:ascii="Arial" w:hAnsi="Arial" w:cs="Arial"/>
+              </w:rPr>
+            </w:pPr>
+          </w:p>
+        </w:tc>
+        <w:tc>
+          <w:tcPr>
+            <w:tcW w:w="1440" w:type="dxa"/>
+            <w:vAlign w:val="center"/>
+          </w:tcPr>
+          <w:p>
+            <w:pPr>
+              <w:jc w:val="center"/>
+              <w:rPr>
+                <w:rFonts w:ascii="Arial" w:hAnsi="Arial" w:cs="Arial"/>
+              </w:rPr>
+            </w:pPr>
+          </w:p>
+        </w:tc>
+        <w:tc>
+          <w:tcPr>
+            <w:tcW w:w="1530" w:type="dxa"/>
+            <w:vAlign w:val="center"/>
+          </w:tcPr>
+          <w:p>
+            <w:pPr>
+              <w:jc w:val="center"/>
+              <w:rPr>
+                <w:rFonts w:ascii="Arial" w:hAnsi="Arial" w:cs="Arial"/>
+              </w:rPr>
+            </w:pPr>
+          </w:p>
+        </w:tc>
+      </w:tr>
+      <w:tr>
+        <w:trPr>
+          <w:trHeight w:val="288"/>
+          <w:jc w:val="center"/>
+        </w:trPr>
+        <w:tc>
+          <w:tcPr>
+            <w:tcW w:w="669" w:type="dxa"/>
+            <w:vAlign w:val="center"/>
+          </w:tcPr>
+          <w:p>
+            <w:pPr>
+              <w:jc w:val="center"/>
+              <w:rPr>
+                <w:rFonts w:ascii="Arial" w:hAnsi="Arial" w:cs="Arial"/>
+              </w:rPr>
+            </w:pPr>
+          </w:p>
+        </w:tc>
+        <w:tc>
+          <w:tcPr>
+            <w:tcW w:w="3826" w:type="dxa"/>
+            <w:vAlign w:val="center"/>
+          </w:tcPr>
+          <w:p>
+            <w:pPr>
+              <w:rPr>
+                <w:rFonts w:ascii="Arial" w:hAnsi="Arial" w:cs="Arial"/>
+              </w:rPr>
+            </w:pPr>
+          </w:p>
+        </w:tc>
+        <w:tc>
+          <w:tcPr>
+            <w:tcW w:w="810" w:type="dxa"/>
+            <w:vAlign w:val="center"/>
+          </w:tcPr>
+          <w:p>
+            <w:pPr>
+              <w:jc w:val="center"/>
+              <w:rPr>
+                <w:rFonts w:ascii="Arial" w:hAnsi="Arial" w:cs="Arial"/>
+              </w:rPr>
+            </w:pPr>
+          </w:p>
+        </w:tc>
+        <w:tc>
+          <w:tcPr>
+            <w:tcW w:w="1350" w:type="dxa"/>
+            <w:vAlign w:val="center"/>
+          </w:tcPr>
+          <w:p>
+            <w:pPr>
+              <w:jc w:val="center"/>
+              <w:rPr>
+                <w:rFonts w:ascii="Arial" w:hAnsi="Arial" w:cs="Arial"/>
+              </w:rPr>
+            </w:pPr>
+          </w:p>
+        </w:tc>
+        <w:tc>
+          <w:tcPr>
+            <w:tcW w:w="1440" w:type="dxa"/>
+            <w:vAlign w:val="center"/>
+          </w:tcPr>
+          <w:p>
+            <w:pPr>
+              <w:jc w:val="center"/>
+              <w:rPr>
+                <w:rFonts w:ascii="Arial" w:hAnsi="Arial" w:cs="Arial"/>
+              </w:rPr>
+            </w:pPr>
+          </w:p>
+        </w:tc>
+        <w:tc>
+          <w:tcPr>
+            <w:tcW w:w="1440" w:type="dxa"/>
+            <w:vAlign w:val="center"/>
+          </w:tcPr>
+          <w:p>
+            <w:pPr>
+              <w:jc w:val="center"/>
+              <w:rPr>
+                <w:rFonts w:ascii="Arial" w:hAnsi="Arial" w:cs="Arial"/>
+              </w:rPr>
+            </w:pPr>
+          </w:p>
+        </w:tc>
+        <w:tc>
+          <w:tcPr>
+            <w:tcW w:w="1530" w:type="dxa"/>
+            <w:vAlign w:val="center"/>
+          </w:tcPr>
+          <w:p>
+            <w:pPr>
+              <w:jc w:val="center"/>
+              <w:rPr>
+                <w:rFonts w:ascii="Arial" w:hAnsi="Arial" w:cs="Arial"/>
+              </w:rPr>
+            </w:pPr>
+          </w:p>
         </w:tc>
       </w:tr>
     </w:tbl>
@@ -745,452 +3236,276 @@
         <w:tblLook w:val="01E0" w:firstRow="1" w:lastRow="1" w:firstColumn="1" w:lastColumn="1" w:noHBand="0" w:noVBand="0"/>
       </w:tblPr>
       <w:tblGrid>
-        <w:gridCol w:w="985"/>
-        <w:gridCol w:w="935"/>
-        <w:gridCol w:w="3106"/>
-        <w:gridCol w:w="1076"/>
-        <w:gridCol w:w="1240"/>
+        <w:gridCol w:w="1920"/>
+        <w:gridCol w:w="5422"/>
         <w:gridCol w:w="1171"/>
         <w:gridCol w:w="1451"/>
         <w:gridCol w:w="1176"/>
       </w:tblGrid>
       <w:tr>
         <w:trPr>
-          <w:trHeight w:val="851"/>
+          <w:trHeight w:val="430"/>
         </w:trPr>
         <w:tc>
           <w:tcPr>
-            <w:tcW w:w="985" w:type="dxa"/>
+            <w:tcW w:w="11140" w:type="dxa"/>
+            <w:gridSpan w:val="5"/>
             <w:tcBorders>
+              <w:top w:val="single" w:sz="4" w:space="0" w:color="000000"/>
               <w:bottom w:val="single" w:sz="4" w:space="0" w:color="000000"/>
-              <w:right w:val="single" w:sz="4" w:space="0" w:color="000000"/>
             </w:tcBorders>
             <w:vAlign w:val="center"/>
           </w:tcPr>
           <w:p>
             <w:pPr>
               <w:pStyle w:val="TableParagraph"/>
-              <w:ind w:left="88" w:right="74"/>
-              <w:jc w:val="center"/>
+              <w:spacing w:before="25" w:line="184" w:lineRule="exact"/>
+              <w:ind w:left="40"/>
               <w:rPr>
                 <w:rFonts w:ascii="Verdana"/>
-                <w:b/>
-                <w:sz w:val="18"/>
-              </w:rPr>
-            </w:pPr>
-            <w:r>
-              <w:rPr>
-                <w:rFonts w:ascii="Verdana"/>
-                <w:b/>
-                <w:sz w:val="16"/>
-                <w:szCs w:val="20"/>
-              </w:rPr>
-              <w:t>Item No.</w:t>
-            </w:r>
-          </w:p>
-        </w:tc>
-        <w:tc>
-          <w:tcPr>
-            <w:tcW w:w="4041" w:type="dxa"/>
-            <w:gridSpan w:val="2"/>
-            <w:tcBorders>
-              <w:left w:val="single" w:sz="4" w:space="0" w:color="000000"/>
-              <w:bottom w:val="single" w:sz="4" w:space="0" w:color="000000"/>
-              <w:right w:val="single" w:sz="4" w:space="0" w:color="000000"/>
-            </w:tcBorders>
-            <w:vAlign w:val="center"/>
-          </w:tcPr>
-          <w:p>
-            <w:pPr>
-              <w:pStyle w:val="TableParagraph"/>
-              <w:ind w:left="356"/>
-              <w:jc w:val="center"/>
-              <w:rPr>
-                <w:rFonts w:ascii="Verdana"/>
-                <w:b/>
-                <w:sz w:val="18"/>
-              </w:rPr>
-            </w:pPr>
-            <w:r>
-              <w:rPr>
-                <w:rFonts w:ascii="Verdana"/>
-                <w:b/>
                 <w:sz w:val="20"/>
                 <w:szCs w:val="24"/>
               </w:rPr>
-              <w:t>Description of Products</w:t>
-            </w:r>
-          </w:p>
-        </w:tc>
-        <w:tc>
-          <w:tcPr>
-            <w:tcW w:w="1076" w:type="dxa"/>
-            <w:tcBorders>
-              <w:left w:val="single" w:sz="4" w:space="0" w:color="000000"/>
-              <w:bottom w:val="single" w:sz="4" w:space="0" w:color="000000"/>
-              <w:right w:val="single" w:sz="4" w:space="0" w:color="000000"/>
-            </w:tcBorders>
-            <w:vAlign w:val="center"/>
-          </w:tcPr>
+            </w:pPr>
+          </w:p>
           <w:p>
             <w:pPr>
               <w:pStyle w:val="TableParagraph"/>
-              <w:ind w:left="51" w:right="31"/>
-              <w:jc w:val="center"/>
+              <w:spacing w:before="25" w:line="184" w:lineRule="exact"/>
+              <w:ind w:left="40"/>
               <w:rPr>
                 <w:rFonts w:ascii="Verdana"/>
-                <w:b/>
-                <w:sz w:val="18"/>
-              </w:rPr>
-            </w:pPr>
-            <w:r>
-              <w:rPr>
-                <w:rFonts w:ascii="Verdana"/>
-                <w:b/>
                 <w:sz w:val="20"/>
                 <w:szCs w:val="24"/>
               </w:rPr>
-              <w:t>UoM</w:t>
-            </w:r>
-          </w:p>
-        </w:tc>
-        <w:tc>
-          <w:tcPr>
-            <w:tcW w:w="1239" w:type="dxa"/>
-            <w:tcBorders>
-              <w:left w:val="single" w:sz="4" w:space="0" w:color="000000"/>
-              <w:bottom w:val="single" w:sz="4" w:space="0" w:color="000000"/>
-              <w:right w:val="single" w:sz="4" w:space="0" w:color="000000"/>
-            </w:tcBorders>
-            <w:vAlign w:val="center"/>
-          </w:tcPr>
-          <w:p>
-            <w:pPr>
-              <w:pStyle w:val="TableParagraph"/>
-              <w:jc w:val="center"/>
+            </w:pPr>
+            <w:r>
               <w:rPr>
                 <w:rFonts w:ascii="Verdana"/>
-                <w:b/>
-                <w:bCs/>
-                <w:sz w:val="18"/>
-              </w:rPr>
-            </w:pPr>
-            <w:r>
-              <w:rPr>
-                <w:b/>
-                <w:bCs/>
-              </w:rPr>
-              <w:t>Quantity</w:t>
-            </w:r>
-          </w:p>
-        </w:tc>
-        <w:tc>
-          <w:tcPr>
-            <w:tcW w:w="1171" w:type="dxa"/>
-            <w:tcBorders>
-              <w:left w:val="single" w:sz="4" w:space="0" w:color="000000"/>
-              <w:bottom w:val="single" w:sz="4" w:space="0" w:color="000000"/>
-              <w:right w:val="single" w:sz="4" w:space="0" w:color="000000"/>
-            </w:tcBorders>
-            <w:vAlign w:val="center"/>
-          </w:tcPr>
-          <w:p>
-            <w:pPr>
-              <w:pStyle w:val="TableParagraph"/>
-              <w:spacing w:before="4"/>
-              <w:ind w:left="90" w:right="71"/>
-              <w:jc w:val="center"/>
-              <w:rPr>
-                <w:rFonts w:ascii="Verdana"/>
-                <w:b/>
-                <w:sz w:val="18"/>
-              </w:rPr>
-            </w:pPr>
-            <w:r>
-              <w:rPr>
-                <w:rFonts w:ascii="Verdana"/>
-                <w:b/>
-                <w:sz w:val="18"/>
-              </w:rPr>
-              <w:t xml:space="preserve">Unit Price </w:t>
-            </w:r>
-            <w:r>
-              <w:rPr>
-                <w:rFonts w:ascii="Verdana"/>
-                <w:bCs/>
-                <w:sz w:val="18"/>
-              </w:rPr>
-              <w:t>(excludi</w:t>
-            </w:r>
-            <w:r>
-              <w:rPr>
-                <w:rFonts w:ascii="Verdana"/>
-                <w:bCs/>
-                <w:sz w:val="18"/>
-              </w:rPr>
-              <w:t>n</w:t>
-            </w:r>
-            <w:r>
-              <w:rPr>
-                <w:rFonts w:ascii="Verdana"/>
-                <w:bCs/>
-                <w:sz w:val="18"/>
-              </w:rPr>
-              <w:t>g VAT)</w:t>
-            </w:r>
-          </w:p>
-          <w:p>
-            <w:pPr>
-              <w:pStyle w:val="TableParagraph"/>
-              <w:spacing w:before="4"/>
-              <w:ind w:left="90" w:right="71"/>
-              <w:jc w:val="center"/>
-              <w:rPr>
-                <w:rFonts w:ascii="Verdana"/>
-                <w:bCs/>
-                <w:sz w:val="18"/>
-              </w:rPr>
-            </w:pPr>
-            <w:r>
-              <w:rPr>
-                <w:rFonts w:ascii="Verdana"/>
-                <w:bCs/>
-                <w:sz w:val="18"/>
-              </w:rPr>
-              <w:t>- RON -</w:t>
-            </w:r>
-          </w:p>
-        </w:tc>
-        <w:tc>
-          <w:tcPr>
-            <w:tcW w:w="1451" w:type="dxa"/>
-            <w:tcBorders>
-              <w:left w:val="single" w:sz="4" w:space="0" w:color="000000"/>
-              <w:bottom w:val="single" w:sz="4" w:space="0" w:color="000000"/>
-              <w:right w:val="single" w:sz="4" w:space="0" w:color="000000"/>
-            </w:tcBorders>
-            <w:vAlign w:val="center"/>
-          </w:tcPr>
-          <w:p>
-            <w:pPr>
-              <w:pStyle w:val="TableParagraph"/>
-              <w:ind w:left="117" w:right="98"/>
-              <w:jc w:val="center"/>
-              <w:rPr>
-                <w:rFonts w:ascii="Verdana"/>
-                <w:b/>
                 <w:sz w:val="20"/>
                 <w:szCs w:val="24"/>
               </w:rPr>
-            </w:pPr>
+              <w:t>Notes:</w:t>
+            </w:r>
             <w:r>
               <w:rPr>
                 <w:rFonts w:ascii="Verdana"/>
-                <w:b/>
                 <w:sz w:val="20"/>
                 <w:szCs w:val="24"/>
               </w:rPr>
-              <w:t>Amount</w:t>
+              <w:t xml:space="preserve"> </w:t>
             </w:r>
           </w:p>
           <w:p>
             <w:pPr>
               <w:pStyle w:val="TableParagraph"/>
-              <w:ind w:left="117" w:right="98"/>
-              <w:jc w:val="center"/>
+              <w:spacing w:before="25" w:line="184" w:lineRule="exact"/>
+              <w:ind w:left="40"/>
               <w:rPr>
                 <w:rFonts w:ascii="Verdana"/>
-                <w:bCs/>
-                <w:sz w:val="18"/>
-              </w:rPr>
-            </w:pPr>
-            <w:r>
-              <w:rPr>
-                <w:rFonts w:ascii="Verdana"/>
-                <w:bCs/>
                 <w:sz w:val="20"/>
                 <w:szCs w:val="24"/>
               </w:rPr>
-              <w:t>- RON -</w:t>
-            </w:r>
-          </w:p>
-        </w:tc>
-        <w:tc>
-          <w:tcPr>
-            <w:tcW w:w="1174" w:type="dxa"/>
-            <w:tcBorders>
-              <w:left w:val="single" w:sz="4" w:space="0" w:color="000000"/>
-              <w:bottom w:val="single" w:sz="4" w:space="0" w:color="000000"/>
-            </w:tcBorders>
-            <w:vAlign w:val="center"/>
-          </w:tcPr>
+            </w:pPr>
+          </w:p>
           <w:p>
             <w:pPr>
               <w:pStyle w:val="TableParagraph"/>
-              <w:ind w:left="166" w:right="142"/>
-              <w:jc w:val="center"/>
+              <w:spacing w:before="25" w:line="184" w:lineRule="exact"/>
+              <w:ind w:left="40"/>
               <w:rPr>
                 <w:rFonts w:ascii="Verdana"/>
-                <w:b/>
-                <w:spacing w:val="-1"/>
+                <w:sz w:val="20"/>
+                <w:szCs w:val="24"/>
+              </w:rPr>
+            </w:pPr>
+          </w:p>
+          <w:p>
+            <w:pPr>
+              <w:pStyle w:val="TableParagraph"/>
+              <w:spacing w:before="25" w:line="184" w:lineRule="exact"/>
+              <w:ind w:left="40"/>
+              <w:rPr>
+                <w:rFonts w:ascii="Verdana"/>
                 <w:sz w:val="18"/>
               </w:rPr>
             </w:pPr>
-            <w:r>
-              <w:rPr>
-                <w:rFonts w:ascii="Verdana"/>
-                <w:b/>
-                <w:spacing w:val="-1"/>
-                <w:sz w:val="18"/>
-              </w:rPr>
-              <w:t>VAT Amount</w:t>
-            </w:r>
-          </w:p>
-          <w:p>
-            <w:pPr>
-              <w:pStyle w:val="TableParagraph"/>
-              <w:ind w:left="166" w:right="142"/>
-              <w:jc w:val="center"/>
-              <w:rPr>
-                <w:rFonts w:ascii="Verdana"/>
-                <w:bCs/>
-                <w:sz w:val="18"/>
-              </w:rPr>
-            </w:pPr>
-            <w:r>
-              <w:rPr>
-                <w:rFonts w:ascii="Verdana"/>
-                <w:bCs/>
-                <w:spacing w:val="-1"/>
-                <w:sz w:val="18"/>
-              </w:rPr>
-              <w:t>- RON -</w:t>
-            </w:r>
           </w:p>
         </w:tc>
       </w:tr>
       <w:tr>
         <w:trPr>
-          <w:trHeight w:val="248"/>
+          <w:trHeight w:val="817"/>
         </w:trPr>
         <w:tc>
           <w:tcPr>
-            <w:tcW w:w="985" w:type="dxa"/>
+            <w:tcW w:w="1920" w:type="dxa"/>
+            <w:vMerge w:val="restart"/>
             <w:tcBorders>
               <w:top w:val="single" w:sz="4" w:space="0" w:color="000000"/>
-              <w:bottom w:val="single" w:sz="4" w:space="0" w:color="000000"/>
               <w:right w:val="single" w:sz="4" w:space="0" w:color="000000"/>
             </w:tcBorders>
           </w:tcPr>
           <w:p>
             <w:pPr>
               <w:pStyle w:val="TableParagraph"/>
-              <w:spacing w:before="25"/>
-              <w:ind w:left="15"/>
-              <w:jc w:val="center"/>
-              <w:rPr>
-                <w:rFonts w:ascii="Verdana"/>
+              <w:spacing w:before="18"/>
+              <w:ind w:left="40" w:right="274"/>
+              <w:rPr>
                 <w:sz w:val="18"/>
               </w:rPr>
             </w:pPr>
             <w:r>
               <w:rPr>
-                <w:rFonts w:ascii="Verdana"/>
-                <w:sz w:val="18"/>
-              </w:rPr>
-              <w:t>0</w:t>
-            </w:r>
-          </w:p>
-        </w:tc>
-        <w:tc>
-          <w:tcPr>
-            <w:tcW w:w="4041" w:type="dxa"/>
-            <w:gridSpan w:val="2"/>
+                <w:spacing w:val="-1"/>
+                <w:sz w:val="20"/>
+                <w:szCs w:val="24"/>
+              </w:rPr>
+              <w:t>Supplier's Signature and Stamp:</w:t>
+            </w:r>
+          </w:p>
+        </w:tc>
+        <w:tc>
+          <w:tcPr>
+            <w:tcW w:w="5422" w:type="dxa"/>
+            <w:vMerge w:val="restart"/>
             <w:tcBorders>
               <w:top w:val="single" w:sz="4" w:space="0" w:color="000000"/>
               <w:left w:val="single" w:sz="4" w:space="0" w:color="000000"/>
-              <w:bottom w:val="single" w:sz="4" w:space="0" w:color="000000"/>
               <w:right w:val="single" w:sz="4" w:space="0" w:color="000000"/>
             </w:tcBorders>
           </w:tcPr>
           <w:p>
             <w:pPr>
               <w:pStyle w:val="TableParagraph"/>
-              <w:spacing w:before="25"/>
-              <w:ind w:left="20"/>
-              <w:jc w:val="center"/>
-              <w:rPr>
-                <w:rFonts w:ascii="Verdana"/>
+              <w:spacing w:line="276" w:lineRule="auto"/>
+              <w:rPr>
+                <w:rFonts w:ascii="Arial" w:hAnsi="Arial" w:cs="Arial"/>
+                <w:sz w:val="20"/>
+                <w:szCs w:val="20"/>
+              </w:rPr>
+            </w:pPr>
+            <w:r>
+              <w:rPr>
+                <w:rFonts w:ascii="Arial" w:hAnsi="Arial" w:cs="Arial"/>
+                <w:sz w:val="20"/>
+                <w:szCs w:val="20"/>
+              </w:rPr>
+              <w:t xml:space="preserve"> </w:t>
+            </w:r>
+            <w:r>
+              <w:rPr>
+                <w:rFonts w:ascii="Arial" w:hAnsi="Arial" w:cs="Arial"/>
+                <w:sz w:val="20"/>
+                <w:szCs w:val="20"/>
+              </w:rPr>
+              <w:t>Issued by</w:t>
+            </w:r>
+          </w:p>
+          <w:p>
+            <w:pPr>
+              <w:pStyle w:val="TableParagraph"/>
+              <w:spacing w:line="276" w:lineRule="auto"/>
+              <w:ind w:left="45"/>
+              <w:rPr>
+                <w:rFonts w:ascii="Arial" w:hAnsi="Arial" w:cs="Arial"/>
+                <w:sz w:val="20"/>
+                <w:szCs w:val="20"/>
+              </w:rPr>
+            </w:pPr>
+            <w:r>
+              <w:rPr>
+                <w:rFonts w:ascii="Arial" w:hAnsi="Arial" w:cs="Arial"/>
+                <w:sz w:val="20"/>
+                <w:szCs w:val="20"/>
+              </w:rPr>
+              <w:t>Name:</w:t>
+            </w:r>
+          </w:p>
+          <w:p>
+            <w:pPr>
+              <w:pStyle w:val="TableParagraph"/>
+              <w:spacing w:line="203" w:lineRule="exact"/>
+              <w:ind w:left="45"/>
+              <w:rPr>
+                <w:rFonts w:ascii="Arial" w:hAnsi="Arial" w:cs="Arial"/>
+                <w:sz w:val="20"/>
+                <w:szCs w:val="20"/>
+              </w:rPr>
+            </w:pPr>
+          </w:p>
+          <w:p>
+            <w:pPr>
+              <w:pStyle w:val="TableParagraph"/>
+              <w:spacing w:line="202" w:lineRule="exact"/>
+              <w:ind w:left="45"/>
+              <w:rPr>
+                <w:rFonts w:ascii="Arial" w:hAnsi="Arial" w:cs="Arial"/>
+                <w:sz w:val="20"/>
+                <w:szCs w:val="20"/>
+              </w:rPr>
+            </w:pPr>
+            <w:r>
+              <w:rPr>
+                <w:rFonts w:ascii="Arial" w:hAnsi="Arial" w:cs="Arial"/>
+                <w:sz w:val="20"/>
+                <w:szCs w:val="20"/>
+              </w:rPr>
+              <w:t>The shipment was carried out in our presence on ..................................... at .................</w:t>
+            </w:r>
+          </w:p>
+          <w:p>
+            <w:pPr>
+              <w:pStyle w:val="TableParagraph"/>
+              <w:spacing w:line="202" w:lineRule="exact"/>
+              <w:ind w:left="45"/>
+              <w:rPr>
+                <w:rFonts w:ascii="Arial" w:hAnsi="Arial" w:cs="Arial"/>
+                <w:sz w:val="20"/>
+                <w:szCs w:val="20"/>
+              </w:rPr>
+            </w:pPr>
+          </w:p>
+          <w:p>
+            <w:pPr>
+              <w:pStyle w:val="TableParagraph"/>
+              <w:spacing w:line="203" w:lineRule="exact"/>
+              <w:ind w:left="45"/>
+              <w:rPr>
+                <w:rFonts w:ascii="Arial" w:hAnsi="Arial" w:cs="Arial"/>
+                <w:sz w:val="20"/>
+                <w:szCs w:val="20"/>
+              </w:rPr>
+            </w:pPr>
+            <w:r>
+              <w:rPr>
+                <w:rFonts w:ascii="Arial" w:hAnsi="Arial" w:cs="Arial"/>
+                <w:sz w:val="20"/>
+                <w:szCs w:val="20"/>
+              </w:rPr>
+              <w:t>Signatures:</w:t>
+            </w:r>
+          </w:p>
+          <w:p>
+            <w:pPr>
+              <w:pStyle w:val="TableParagraph"/>
+              <w:spacing w:line="203" w:lineRule="exact"/>
+              <w:rPr>
+                <w:rFonts w:ascii="Arial" w:hAnsi="Arial" w:cs="Arial"/>
+                <w:sz w:val="20"/>
+                <w:szCs w:val="20"/>
+              </w:rPr>
+            </w:pPr>
+          </w:p>
+          <w:p>
+            <w:pPr>
+              <w:pStyle w:val="TableParagraph"/>
+              <w:spacing w:line="203" w:lineRule="exact"/>
+              <w:ind w:left="45"/>
+              <w:rPr>
                 <w:sz w:val="18"/>
               </w:rPr>
             </w:pPr>
-            <w:r>
-              <w:rPr>
-                <w:rFonts w:ascii="Verdana"/>
-                <w:sz w:val="18"/>
-              </w:rPr>
-              <w:t>1</w:t>
-            </w:r>
-          </w:p>
-        </w:tc>
-        <w:tc>
-          <w:tcPr>
-            <w:tcW w:w="1076" w:type="dxa"/>
-            <w:tcBorders>
-              <w:top w:val="single" w:sz="4" w:space="0" w:color="000000"/>
-              <w:left w:val="single" w:sz="4" w:space="0" w:color="000000"/>
-              <w:bottom w:val="single" w:sz="4" w:space="0" w:color="000000"/>
-              <w:right w:val="single" w:sz="4" w:space="0" w:color="000000"/>
-            </w:tcBorders>
-          </w:tcPr>
-          <w:p>
-            <w:pPr>
-              <w:pStyle w:val="TableParagraph"/>
-              <w:spacing w:before="25"/>
-              <w:ind w:left="40"/>
-              <w:jc w:val="center"/>
-              <w:rPr>
-                <w:rFonts w:ascii="Verdana"/>
-                <w:sz w:val="18"/>
-              </w:rPr>
-            </w:pPr>
-            <w:r>
-              <w:rPr>
-                <w:rFonts w:ascii="Verdana"/>
-                <w:sz w:val="18"/>
-              </w:rPr>
-              <w:t>2</w:t>
-            </w:r>
-          </w:p>
-        </w:tc>
-        <w:tc>
-          <w:tcPr>
-            <w:tcW w:w="1239" w:type="dxa"/>
-            <w:tcBorders>
-              <w:top w:val="single" w:sz="4" w:space="0" w:color="000000"/>
-              <w:left w:val="single" w:sz="4" w:space="0" w:color="000000"/>
-              <w:bottom w:val="single" w:sz="4" w:space="0" w:color="000000"/>
-              <w:right w:val="single" w:sz="4" w:space="0" w:color="000000"/>
-            </w:tcBorders>
-          </w:tcPr>
-          <w:p>
-            <w:pPr>
-              <w:pStyle w:val="TableParagraph"/>
-              <w:spacing w:before="25"/>
-              <w:ind w:left="20"/>
-              <w:jc w:val="center"/>
-              <w:rPr>
-                <w:rFonts w:ascii="Verdana"/>
-                <w:sz w:val="18"/>
-              </w:rPr>
-            </w:pPr>
-            <w:r>
-              <w:rPr>
-                <w:rFonts w:ascii="Verdana"/>
-                <w:sz w:val="18"/>
-              </w:rPr>
-              <w:t>3</w:t>
-            </w:r>
           </w:p>
         </w:tc>
         <w:tc>
@@ -1202,24 +3517,26 @@
               <w:bottom w:val="single" w:sz="4" w:space="0" w:color="000000"/>
               <w:right w:val="single" w:sz="4" w:space="0" w:color="000000"/>
             </w:tcBorders>
+            <w:vAlign w:val="center"/>
           </w:tcPr>
           <w:p>
             <w:pPr>
               <w:pStyle w:val="TableParagraph"/>
-              <w:spacing w:before="25"/>
-              <w:ind w:left="20"/>
-              <w:jc w:val="center"/>
-              <w:rPr>
-                <w:rFonts w:ascii="Verdana"/>
+              <w:spacing w:before="164"/>
+              <w:jc w:val="center"/>
+              <w:rPr>
+                <w:b/>
+                <w:bCs/>
                 <w:sz w:val="18"/>
               </w:rPr>
             </w:pPr>
             <w:r>
               <w:rPr>
-                <w:rFonts w:ascii="Verdana"/>
-                <w:sz w:val="18"/>
-              </w:rPr>
-              <w:t>4</w:t>
+                <w:b/>
+                <w:bCs/>
+                <w:szCs w:val="26"/>
+              </w:rPr>
+              <w:t>Total</w:t>
             </w:r>
           </w:p>
         </w:tc>
@@ -1232,188 +3549,123 @@
               <w:bottom w:val="single" w:sz="4" w:space="0" w:color="000000"/>
               <w:right w:val="single" w:sz="4" w:space="0" w:color="000000"/>
             </w:tcBorders>
+            <w:vAlign w:val="center"/>
           </w:tcPr>
           <w:p>
             <w:pPr>
               <w:pStyle w:val="TableParagraph"/>
-              <w:spacing w:before="25"/>
-              <w:ind w:left="278"/>
-              <w:rPr>
-                <w:rFonts w:ascii="Verdana"/>
-                <w:sz w:val="18"/>
-              </w:rPr>
-            </w:pPr>
-            <w:r>
-              <w:rPr>
-                <w:rFonts w:ascii="Verdana"/>
-                <w:sz w:val="18"/>
-              </w:rPr>
-              <w:t>5(3x4)</w:t>
-            </w:r>
-          </w:p>
-        </w:tc>
-        <w:tc>
-          <w:tcPr>
-            <w:tcW w:w="1174" w:type="dxa"/>
+              <w:spacing w:before="84" w:line="203" w:lineRule="exact"/>
+              <w:ind w:right="17"/>
+              <w:jc w:val="center"/>
+              <w:rPr>
+                <w:b/>
+                <w:bCs/>
+                <w:sz w:val="20"/>
+                <w:szCs w:val="24"/>
+              </w:rPr>
+            </w:pPr>
+            <w:r>
+              <w:rPr>
+                <w:b/>
+                <w:bCs/>
+                <w:sz w:val="24"/>
+                <w:szCs w:val="28"/>
+              </w:rPr>
+              <w:t>&lt;tnv&gt;</w:t>
+            </w:r>
+          </w:p>
+        </w:tc>
+        <w:tc>
+          <w:tcPr>
+            <w:tcW w:w="1176" w:type="dxa"/>
             <w:tcBorders>
               <w:top w:val="single" w:sz="4" w:space="0" w:color="000000"/>
               <w:left w:val="single" w:sz="4" w:space="0" w:color="000000"/>
               <w:bottom w:val="single" w:sz="4" w:space="0" w:color="000000"/>
             </w:tcBorders>
+            <w:vAlign w:val="center"/>
           </w:tcPr>
           <w:p>
             <w:pPr>
               <w:pStyle w:val="TableParagraph"/>
-              <w:spacing w:before="25"/>
-              <w:ind w:left="25"/>
-              <w:jc w:val="center"/>
-              <w:rPr>
-                <w:rFonts w:ascii="Verdana"/>
-                <w:sz w:val="18"/>
-              </w:rPr>
-            </w:pPr>
-            <w:r>
-              <w:rPr>
-                <w:rFonts w:ascii="Verdana"/>
-                <w:sz w:val="18"/>
-              </w:rPr>
-              <w:t>6</w:t>
+              <w:spacing w:before="84" w:line="203" w:lineRule="exact"/>
+              <w:ind w:right="17"/>
+              <w:jc w:val="center"/>
+              <w:rPr>
+                <w:b/>
+                <w:bCs/>
+                <w:sz w:val="24"/>
+                <w:szCs w:val="28"/>
+              </w:rPr>
+            </w:pPr>
+            <w:r>
+              <w:rPr>
+                <w:b/>
+                <w:bCs/>
+                <w:sz w:val="24"/>
+                <w:szCs w:val="28"/>
+              </w:rPr>
+              <w:t>&lt;tv&gt;</w:t>
+            </w:r>
+          </w:p>
+          <w:p>
+            <w:pPr>
+              <w:pStyle w:val="TableParagraph"/>
+              <w:spacing w:line="157" w:lineRule="exact"/>
+              <w:jc w:val="center"/>
+              <w:rPr>
+                <w:sz w:val="14"/>
+              </w:rPr>
+            </w:pPr>
+            <w:r>
+              <w:rPr>
+                <w:sz w:val="12"/>
+                <w:szCs w:val="20"/>
+              </w:rPr>
+              <w:t>VAT on Collection</w:t>
             </w:r>
           </w:p>
         </w:tc>
       </w:tr>
       <w:tr>
         <w:trPr>
-          <w:trHeight w:val="6690"/>
+          <w:trHeight w:val="575"/>
         </w:trPr>
         <w:tc>
           <w:tcPr>
-            <w:tcW w:w="985" w:type="dxa"/>
+            <w:tcW w:w="1920" w:type="dxa"/>
+            <w:vMerge/>
             <w:tcBorders>
-              <w:top w:val="single" w:sz="4" w:space="0" w:color="000000"/>
-              <w:bottom w:val="single" w:sz="4" w:space="0" w:color="000000"/>
+              <w:top w:val="nil"/>
               <w:right w:val="single" w:sz="4" w:space="0" w:color="000000"/>
             </w:tcBorders>
           </w:tcPr>
           <w:p>
             <w:pPr>
-              <w:pStyle w:val="TableParagraph"/>
-              <w:spacing w:before="65"/>
-              <w:jc w:val="center"/>
-              <w:rPr>
-                <w:rFonts w:ascii="Verdana"/>
-                <w:sz w:val="18"/>
-              </w:rPr>
-            </w:pPr>
-            <w:r>
-              <w:rPr>
-                <w:rFonts w:ascii="Verdana"/>
-                <w:sz w:val="18"/>
-              </w:rPr>
-              <w:t>&lt;p_no&gt;</w:t>
-            </w:r>
-          </w:p>
-        </w:tc>
-        <w:tc>
-          <w:tcPr>
-            <w:tcW w:w="4041" w:type="dxa"/>
-            <w:gridSpan w:val="2"/>
+              <w:rPr>
+                <w:sz w:val="2"/>
+                <w:szCs w:val="2"/>
+              </w:rPr>
+            </w:pPr>
+          </w:p>
+        </w:tc>
+        <w:tc>
+          <w:tcPr>
+            <w:tcW w:w="5422" w:type="dxa"/>
+            <w:vMerge/>
             <w:tcBorders>
-              <w:top w:val="single" w:sz="4" w:space="0" w:color="000000"/>
+              <w:top w:val="nil"/>
               <w:left w:val="single" w:sz="4" w:space="0" w:color="000000"/>
-              <w:bottom w:val="single" w:sz="4" w:space="0" w:color="000000"/>
               <w:right w:val="single" w:sz="4" w:space="0" w:color="000000"/>
             </w:tcBorders>
           </w:tcPr>
           <w:p>
             <w:pPr>
-              <w:pStyle w:val="TableParagraph"/>
-              <w:spacing w:before="65"/>
-              <w:ind w:left="45"/>
-              <w:rPr>
-                <w:rFonts w:ascii="Verdana"/>
-                <w:b/>
-                <w:bCs/>
-                <w:sz w:val="18"/>
-              </w:rPr>
-            </w:pPr>
-            <w:r>
-              <w:rPr>
-                <w:rFonts w:ascii="Verdana"/>
-                <w:b/>
-                <w:bCs/>
-                <w:sz w:val="18"/>
-              </w:rPr>
-              <w:t>&lt;p_name&gt;</w:t>
-            </w:r>
-          </w:p>
-        </w:tc>
-        <w:tc>
-          <w:tcPr>
-            <w:tcW w:w="1076" w:type="dxa"/>
-            <w:tcBorders>
-              <w:top w:val="single" w:sz="4" w:space="0" w:color="000000"/>
-              <w:left w:val="single" w:sz="4" w:space="0" w:color="000000"/>
-              <w:bottom w:val="single" w:sz="4" w:space="0" w:color="000000"/>
-              <w:right w:val="single" w:sz="4" w:space="0" w:color="000000"/>
-            </w:tcBorders>
-          </w:tcPr>
-          <w:p>
-            <w:pPr>
-              <w:pStyle w:val="TableParagraph"/>
-              <w:spacing w:before="65"/>
-              <w:ind w:left="51" w:right="31"/>
-              <w:jc w:val="center"/>
-              <w:rPr>
-                <w:rFonts w:ascii="Verdana"/>
-                <w:b/>
-                <w:bCs/>
-                <w:sz w:val="18"/>
-              </w:rPr>
-            </w:pPr>
-            <w:r>
-              <w:rPr>
-                <w:rFonts w:ascii="Verdana"/>
-                <w:b/>
-                <w:bCs/>
-                <w:sz w:val="18"/>
-              </w:rPr>
-              <w:t>&lt;uom&gt;</w:t>
-            </w:r>
-          </w:p>
-        </w:tc>
-        <w:tc>
-          <w:tcPr>
-            <w:tcW w:w="1239" w:type="dxa"/>
-            <w:tcBorders>
-              <w:top w:val="single" w:sz="4" w:space="0" w:color="000000"/>
-              <w:left w:val="single" w:sz="4" w:space="0" w:color="000000"/>
-              <w:bottom w:val="single" w:sz="4" w:space="0" w:color="000000"/>
-              <w:right w:val="single" w:sz="4" w:space="0" w:color="000000"/>
-            </w:tcBorders>
-          </w:tcPr>
-          <w:p>
-            <w:pPr>
-              <w:pStyle w:val="TableParagraph"/>
-              <w:spacing w:before="65"/>
-              <w:ind w:right="22"/>
-              <w:jc w:val="center"/>
-              <w:rPr>
-                <w:rFonts w:ascii="Verdana"/>
-                <w:b/>
-                <w:bCs/>
-                <w:sz w:val="18"/>
-              </w:rPr>
-            </w:pPr>
-            <w:r>
-              <w:rPr>
-                <w:rFonts w:ascii="Verdana"/>
-                <w:b/>
-                <w:bCs/>
-                <w:sz w:val="18"/>
-              </w:rPr>
-              <w:t>&lt;qty&gt;</w:t>
-            </w:r>
+              <w:rPr>
+                <w:sz w:val="2"/>
+                <w:szCs w:val="2"/>
+              </w:rPr>
+            </w:pPr>
           </w:p>
         </w:tc>
         <w:tc>
@@ -1425,371 +3677,47 @@
               <w:bottom w:val="single" w:sz="4" w:space="0" w:color="000000"/>
               <w:right w:val="single" w:sz="4" w:space="0" w:color="000000"/>
             </w:tcBorders>
+            <w:vAlign w:val="center"/>
           </w:tcPr>
           <w:p>
             <w:pPr>
               <w:pStyle w:val="TableParagraph"/>
-              <w:spacing w:before="65"/>
-              <w:jc w:val="center"/>
-              <w:rPr>
-                <w:rFonts w:ascii="Verdana"/>
+              <w:jc w:val="center"/>
+              <w:rPr>
+                <w:sz w:val="18"/>
+              </w:rPr>
+            </w:pPr>
+            <w:r>
+              <w:rPr>
                 <w:b/>
                 <w:bCs/>
-                <w:sz w:val="18"/>
-              </w:rPr>
-            </w:pPr>
-            <w:r>
-              <w:rPr>
-                <w:rFonts w:ascii="Verdana"/>
-                <w:b/>
-                <w:bCs/>
-                <w:sz w:val="18"/>
-              </w:rPr>
-              <w:t>&lt;p_tv&gt;</w:t>
-            </w:r>
-          </w:p>
-        </w:tc>
-        <w:tc>
-          <w:tcPr>
-            <w:tcW w:w="1451" w:type="dxa"/>
-            <w:tcBorders>
-              <w:top w:val="single" w:sz="4" w:space="0" w:color="000000"/>
-              <w:left w:val="single" w:sz="4" w:space="0" w:color="000000"/>
-              <w:bottom w:val="single" w:sz="4" w:space="0" w:color="000000"/>
-              <w:right w:val="single" w:sz="4" w:space="0" w:color="000000"/>
-            </w:tcBorders>
-          </w:tcPr>
-          <w:p>
-            <w:pPr>
-              <w:pStyle w:val="TableParagraph"/>
-              <w:spacing w:before="65"/>
-              <w:ind w:right="23"/>
-              <w:jc w:val="center"/>
-              <w:rPr>
-                <w:rFonts w:ascii="Verdana"/>
-                <w:b/>
-                <w:bCs/>
-                <w:sz w:val="18"/>
-              </w:rPr>
-            </w:pPr>
-            <w:r>
-              <w:rPr>
-                <w:rFonts w:ascii="Verdana"/>
-                <w:b/>
-                <w:bCs/>
-                <w:sz w:val="18"/>
-              </w:rPr>
-              <w:t>&lt;p_tnv&gt;</w:t>
-            </w:r>
-          </w:p>
-        </w:tc>
-        <w:tc>
-          <w:tcPr>
-            <w:tcW w:w="1174" w:type="dxa"/>
+                <w:sz w:val="20"/>
+                <w:szCs w:val="24"/>
+              </w:rPr>
+              <w:t>Total Payment</w:t>
+            </w:r>
+          </w:p>
+        </w:tc>
+        <w:tc>
+          <w:tcPr>
+            <w:tcW w:w="2627" w:type="dxa"/>
+            <w:gridSpan w:val="2"/>
             <w:tcBorders>
               <w:top w:val="single" w:sz="4" w:space="0" w:color="000000"/>
               <w:left w:val="single" w:sz="4" w:space="0" w:color="000000"/>
               <w:bottom w:val="single" w:sz="4" w:space="0" w:color="000000"/>
             </w:tcBorders>
+            <w:vAlign w:val="center"/>
           </w:tcPr>
           <w:p>
             <w:pPr>
               <w:pStyle w:val="TableParagraph"/>
-              <w:spacing w:before="65"/>
-              <w:jc w:val="center"/>
-              <w:rPr>
-                <w:rFonts w:ascii="Verdana"/>
+              <w:ind w:right="17"/>
+              <w:jc w:val="center"/>
+              <w:rPr>
                 <w:b/>
                 <w:bCs/>
                 <w:sz w:val="18"/>
-              </w:rPr>
-            </w:pPr>
-            <w:r>
-              <w:rPr>
-                <w:rFonts w:ascii="Verdana"/>
-                <w:b/>
-                <w:bCs/>
-                <w:sz w:val="18"/>
-              </w:rPr>
-              <w:t>&lt;p_v&gt;</w:t>
-            </w:r>
-          </w:p>
-        </w:tc>
-      </w:tr>
-      <w:tr>
-        <w:trPr>
-          <w:trHeight w:val="430"/>
-        </w:trPr>
-        <w:tc>
-          <w:tcPr>
-            <w:tcW w:w="11140" w:type="dxa"/>
-            <w:gridSpan w:val="8"/>
-            <w:tcBorders>
-              <w:top w:val="single" w:sz="4" w:space="0" w:color="000000"/>
-              <w:bottom w:val="single" w:sz="4" w:space="0" w:color="000000"/>
-            </w:tcBorders>
-            <w:vAlign w:val="center"/>
-          </w:tcPr>
-          <w:p>
-            <w:pPr>
-              <w:pStyle w:val="TableParagraph"/>
-              <w:spacing w:before="25" w:line="184" w:lineRule="exact"/>
-              <w:ind w:left="40"/>
-              <w:rPr>
-                <w:rFonts w:ascii="Verdana"/>
-                <w:sz w:val="18"/>
-              </w:rPr>
-            </w:pPr>
-            <w:r>
-              <w:rPr>
-                <w:rFonts w:ascii="Verdana"/>
-                <w:sz w:val="20"/>
-                <w:szCs w:val="24"/>
-              </w:rPr>
-              <w:t>Notes:</w:t>
-            </w:r>
-            <w:r>
-              <w:rPr>
-                <w:rFonts w:ascii="Verdana"/>
-                <w:sz w:val="20"/>
-                <w:szCs w:val="24"/>
-              </w:rPr>
-              <w:t xml:space="preserve"> </w:t>
-            </w:r>
-          </w:p>
-        </w:tc>
-      </w:tr>
-      <w:tr>
-        <w:trPr>
-          <w:trHeight w:val="817"/>
-        </w:trPr>
-        <w:tc>
-          <w:tcPr>
-            <w:tcW w:w="1920" w:type="dxa"/>
-            <w:gridSpan w:val="2"/>
-            <w:vMerge w:val="restart"/>
-            <w:tcBorders>
-              <w:top w:val="single" w:sz="4" w:space="0" w:color="000000"/>
-              <w:right w:val="single" w:sz="4" w:space="0" w:color="000000"/>
-            </w:tcBorders>
-          </w:tcPr>
-          <w:p>
-            <w:pPr>
-              <w:pStyle w:val="TableParagraph"/>
-              <w:spacing w:before="18"/>
-              <w:ind w:left="40" w:right="274"/>
-              <w:rPr>
-                <w:sz w:val="18"/>
-              </w:rPr>
-            </w:pPr>
-            <w:r>
-              <w:rPr>
-                <w:spacing w:val="-1"/>
-                <w:sz w:val="20"/>
-                <w:szCs w:val="24"/>
-              </w:rPr>
-              <w:t>Supplier's Signature and Stamp:</w:t>
-            </w:r>
-          </w:p>
-        </w:tc>
-        <w:tc>
-          <w:tcPr>
-            <w:tcW w:w="5422" w:type="dxa"/>
-            <w:gridSpan w:val="3"/>
-            <w:vMerge w:val="restart"/>
-            <w:tcBorders>
-              <w:top w:val="single" w:sz="4" w:space="0" w:color="000000"/>
-              <w:left w:val="single" w:sz="4" w:space="0" w:color="000000"/>
-              <w:right w:val="single" w:sz="4" w:space="0" w:color="000000"/>
-            </w:tcBorders>
-          </w:tcPr>
-          <w:p>
-            <w:pPr>
-              <w:pStyle w:val="TableParagraph"/>
-              <w:spacing w:line="276" w:lineRule="auto"/>
-              <w:rPr>
-                <w:rFonts w:ascii="Arial" w:hAnsi="Arial" w:cs="Arial"/>
-                <w:sz w:val="20"/>
-                <w:szCs w:val="20"/>
-              </w:rPr>
-            </w:pPr>
-            <w:r>
-              <w:rPr>
-                <w:rFonts w:ascii="Arial" w:hAnsi="Arial" w:cs="Arial"/>
-                <w:sz w:val="20"/>
-                <w:szCs w:val="20"/>
-              </w:rPr>
-              <w:t xml:space="preserve"> </w:t>
-            </w:r>
-            <w:r>
-              <w:rPr>
-                <w:rFonts w:ascii="Arial" w:hAnsi="Arial" w:cs="Arial"/>
-                <w:sz w:val="20"/>
-                <w:szCs w:val="20"/>
-              </w:rPr>
-              <w:t>Issued by</w:t>
-            </w:r>
-          </w:p>
-          <w:p>
-            <w:pPr>
-              <w:pStyle w:val="TableParagraph"/>
-              <w:spacing w:line="276" w:lineRule="auto"/>
-              <w:ind w:left="45"/>
-              <w:rPr>
-                <w:rFonts w:ascii="Arial" w:hAnsi="Arial" w:cs="Arial"/>
-                <w:sz w:val="20"/>
-                <w:szCs w:val="20"/>
-              </w:rPr>
-            </w:pPr>
-            <w:r>
-              <w:rPr>
-                <w:rFonts w:ascii="Arial" w:hAnsi="Arial" w:cs="Arial"/>
-                <w:sz w:val="20"/>
-                <w:szCs w:val="20"/>
-              </w:rPr>
-              <w:t>Name:</w:t>
-            </w:r>
-          </w:p>
-          <w:p>
-            <w:pPr>
-              <w:pStyle w:val="TableParagraph"/>
-              <w:spacing w:line="203" w:lineRule="exact"/>
-              <w:ind w:left="45"/>
-              <w:rPr>
-                <w:rFonts w:ascii="Arial" w:hAnsi="Arial" w:cs="Arial"/>
-                <w:sz w:val="20"/>
-                <w:szCs w:val="20"/>
-              </w:rPr>
-            </w:pPr>
-          </w:p>
-          <w:p>
-            <w:pPr>
-              <w:pStyle w:val="TableParagraph"/>
-              <w:spacing w:line="202" w:lineRule="exact"/>
-              <w:ind w:left="45"/>
-              <w:rPr>
-                <w:rFonts w:ascii="Arial" w:hAnsi="Arial" w:cs="Arial"/>
-                <w:sz w:val="20"/>
-                <w:szCs w:val="20"/>
-              </w:rPr>
-            </w:pPr>
-            <w:r>
-              <w:rPr>
-                <w:rFonts w:ascii="Arial" w:hAnsi="Arial" w:cs="Arial"/>
-                <w:sz w:val="20"/>
-                <w:szCs w:val="20"/>
-              </w:rPr>
-              <w:t>The shipment was carried out in our presence on ..................................... at .................</w:t>
-            </w:r>
-          </w:p>
-          <w:p>
-            <w:pPr>
-              <w:pStyle w:val="TableParagraph"/>
-              <w:spacing w:line="202" w:lineRule="exact"/>
-              <w:ind w:left="45"/>
-              <w:rPr>
-                <w:rFonts w:ascii="Arial" w:hAnsi="Arial" w:cs="Arial"/>
-                <w:sz w:val="20"/>
-                <w:szCs w:val="20"/>
-              </w:rPr>
-            </w:pPr>
-          </w:p>
-          <w:p>
-            <w:pPr>
-              <w:pStyle w:val="TableParagraph"/>
-              <w:spacing w:line="203" w:lineRule="exact"/>
-              <w:ind w:left="45"/>
-              <w:rPr>
-                <w:rFonts w:ascii="Arial" w:hAnsi="Arial" w:cs="Arial"/>
-                <w:sz w:val="20"/>
-                <w:szCs w:val="20"/>
-              </w:rPr>
-            </w:pPr>
-            <w:r>
-              <w:rPr>
-                <w:rFonts w:ascii="Arial" w:hAnsi="Arial" w:cs="Arial"/>
-                <w:sz w:val="20"/>
-                <w:szCs w:val="20"/>
-              </w:rPr>
-              <w:t>Signatures:</w:t>
-            </w:r>
-          </w:p>
-          <w:p>
-            <w:pPr>
-              <w:pStyle w:val="TableParagraph"/>
-              <w:spacing w:line="203" w:lineRule="exact"/>
-              <w:rPr>
-                <w:rFonts w:ascii="Arial" w:hAnsi="Arial" w:cs="Arial"/>
-                <w:sz w:val="20"/>
-                <w:szCs w:val="20"/>
-              </w:rPr>
-            </w:pPr>
-          </w:p>
-          <w:p>
-            <w:pPr>
-              <w:pStyle w:val="TableParagraph"/>
-              <w:spacing w:line="203" w:lineRule="exact"/>
-              <w:ind w:left="45"/>
-              <w:rPr>
-                <w:sz w:val="18"/>
-              </w:rPr>
-            </w:pPr>
-          </w:p>
-        </w:tc>
-        <w:tc>
-          <w:tcPr>
-            <w:tcW w:w="1171" w:type="dxa"/>
-            <w:tcBorders>
-              <w:top w:val="single" w:sz="4" w:space="0" w:color="000000"/>
-              <w:left w:val="single" w:sz="4" w:space="0" w:color="000000"/>
-              <w:bottom w:val="single" w:sz="4" w:space="0" w:color="000000"/>
-              <w:right w:val="single" w:sz="4" w:space="0" w:color="000000"/>
-            </w:tcBorders>
-            <w:vAlign w:val="center"/>
-          </w:tcPr>
-          <w:p>
-            <w:pPr>
-              <w:pStyle w:val="TableParagraph"/>
-              <w:spacing w:before="164"/>
-              <w:jc w:val="center"/>
-              <w:rPr>
-                <w:b/>
-                <w:bCs/>
-                <w:sz w:val="18"/>
-              </w:rPr>
-            </w:pPr>
-            <w:r>
-              <w:rPr>
-                <w:b/>
-                <w:bCs/>
-                <w:szCs w:val="26"/>
-              </w:rPr>
-              <w:t>Total</w:t>
-            </w:r>
-          </w:p>
-        </w:tc>
-        <w:tc>
-          <w:tcPr>
-            <w:tcW w:w="1451" w:type="dxa"/>
-            <w:tcBorders>
-              <w:top w:val="single" w:sz="4" w:space="0" w:color="000000"/>
-              <w:left w:val="single" w:sz="4" w:space="0" w:color="000000"/>
-              <w:bottom w:val="single" w:sz="4" w:space="0" w:color="000000"/>
-              <w:right w:val="single" w:sz="4" w:space="0" w:color="000000"/>
-            </w:tcBorders>
-            <w:vAlign w:val="center"/>
-          </w:tcPr>
-          <w:p>
-            <w:pPr>
-              <w:pStyle w:val="TableParagraph"/>
-              <w:spacing w:before="84" w:line="203" w:lineRule="exact"/>
-              <w:ind w:right="17"/>
-              <w:jc w:val="center"/>
-              <w:rPr>
-                <w:b/>
-                <w:bCs/>
-                <w:sz w:val="20"/>
-                <w:szCs w:val="24"/>
               </w:rPr>
             </w:pPr>
             <w:r>
@@ -1799,79 +3727,18 @@
                 <w:sz w:val="24"/>
                 <w:szCs w:val="28"/>
               </w:rPr>
-              <w:t>&lt;</w:t>
-            </w:r>
-            <w:r>
-              <w:rPr>
-                <w:b/>
-                <w:bCs/>
-                <w:sz w:val="24"/>
-                <w:szCs w:val="28"/>
-              </w:rPr>
-              <w:t>tnv&gt;</w:t>
-            </w:r>
-          </w:p>
-        </w:tc>
-        <w:tc>
-          <w:tcPr>
-            <w:tcW w:w="1174" w:type="dxa"/>
-            <w:tcBorders>
-              <w:top w:val="single" w:sz="4" w:space="0" w:color="000000"/>
-              <w:left w:val="single" w:sz="4" w:space="0" w:color="000000"/>
-              <w:bottom w:val="single" w:sz="4" w:space="0" w:color="000000"/>
-            </w:tcBorders>
-            <w:vAlign w:val="center"/>
-          </w:tcPr>
-          <w:p>
-            <w:pPr>
-              <w:pStyle w:val="TableParagraph"/>
-              <w:spacing w:before="84" w:line="203" w:lineRule="exact"/>
-              <w:ind w:right="17"/>
-              <w:jc w:val="center"/>
-              <w:rPr>
-                <w:b/>
-                <w:bCs/>
-                <w:sz w:val="24"/>
-                <w:szCs w:val="28"/>
-              </w:rPr>
-            </w:pPr>
-            <w:r>
-              <w:rPr>
-                <w:b/>
-                <w:bCs/>
-                <w:sz w:val="24"/>
-                <w:szCs w:val="28"/>
-              </w:rPr>
-              <w:t>&lt;tv&gt;</w:t>
-            </w:r>
-          </w:p>
-          <w:p>
-            <w:pPr>
-              <w:pStyle w:val="TableParagraph"/>
-              <w:spacing w:line="157" w:lineRule="exact"/>
-              <w:jc w:val="center"/>
-              <w:rPr>
-                <w:sz w:val="14"/>
-              </w:rPr>
-            </w:pPr>
-            <w:r>
-              <w:rPr>
-                <w:sz w:val="12"/>
-                <w:szCs w:val="20"/>
-              </w:rPr>
-              <w:t>VAT on Collection</w:t>
+              <w:t>&lt;t&gt;</w:t>
             </w:r>
           </w:p>
         </w:tc>
       </w:tr>
       <w:tr>
         <w:trPr>
-          <w:trHeight w:val="575"/>
+          <w:trHeight w:val="964"/>
         </w:trPr>
         <w:tc>
           <w:tcPr>
             <w:tcW w:w="1920" w:type="dxa"/>
-            <w:gridSpan w:val="2"/>
             <w:vMerge/>
             <w:tcBorders>
               <w:top w:val="nil"/>
@@ -1890,7 +3757,6 @@
         <w:tc>
           <w:tcPr>
             <w:tcW w:w="5422" w:type="dxa"/>
-            <w:gridSpan w:val="3"/>
             <w:vMerge/>
             <w:tcBorders>
               <w:top w:val="nil"/>
@@ -1909,114 +3775,7 @@
         </w:tc>
         <w:tc>
           <w:tcPr>
-            <w:tcW w:w="1171" w:type="dxa"/>
-            <w:tcBorders>
-              <w:top w:val="single" w:sz="4" w:space="0" w:color="000000"/>
-              <w:left w:val="single" w:sz="4" w:space="0" w:color="000000"/>
-              <w:bottom w:val="single" w:sz="4" w:space="0" w:color="000000"/>
-              <w:right w:val="single" w:sz="4" w:space="0" w:color="000000"/>
-            </w:tcBorders>
-            <w:vAlign w:val="center"/>
-          </w:tcPr>
-          <w:p>
-            <w:pPr>
-              <w:pStyle w:val="TableParagraph"/>
-              <w:jc w:val="center"/>
-              <w:rPr>
-                <w:sz w:val="18"/>
-              </w:rPr>
-            </w:pPr>
-            <w:r>
-              <w:rPr>
-                <w:b/>
-                <w:bCs/>
-                <w:sz w:val="20"/>
-                <w:szCs w:val="24"/>
-              </w:rPr>
-              <w:t>Total Payment</w:t>
-            </w:r>
-          </w:p>
-        </w:tc>
-        <w:tc>
-          <w:tcPr>
-            <w:tcW w:w="2625" w:type="dxa"/>
-            <w:gridSpan w:val="2"/>
-            <w:tcBorders>
-              <w:top w:val="single" w:sz="4" w:space="0" w:color="000000"/>
-              <w:left w:val="single" w:sz="4" w:space="0" w:color="000000"/>
-              <w:bottom w:val="single" w:sz="4" w:space="0" w:color="000000"/>
-            </w:tcBorders>
-            <w:vAlign w:val="center"/>
-          </w:tcPr>
-          <w:p>
-            <w:pPr>
-              <w:pStyle w:val="TableParagraph"/>
-              <w:ind w:right="17"/>
-              <w:jc w:val="center"/>
-              <w:rPr>
-                <w:b/>
-                <w:bCs/>
-                <w:sz w:val="18"/>
-              </w:rPr>
-            </w:pPr>
-            <w:r>
-              <w:rPr>
-                <w:b/>
-                <w:bCs/>
-                <w:sz w:val="24"/>
-                <w:szCs w:val="28"/>
-              </w:rPr>
-              <w:t>&lt;t&gt;</w:t>
-            </w:r>
-          </w:p>
-        </w:tc>
-      </w:tr>
-      <w:tr>
-        <w:trPr>
-          <w:trHeight w:val="964"/>
-        </w:trPr>
-        <w:tc>
-          <w:tcPr>
-            <w:tcW w:w="1920" w:type="dxa"/>
-            <w:gridSpan w:val="2"/>
-            <w:vMerge/>
-            <w:tcBorders>
-              <w:top w:val="nil"/>
-              <w:right w:val="single" w:sz="4" w:space="0" w:color="000000"/>
-            </w:tcBorders>
-          </w:tcPr>
-          <w:p>
-            <w:pPr>
-              <w:rPr>
-                <w:sz w:val="2"/>
-                <w:szCs w:val="2"/>
-              </w:rPr>
-            </w:pPr>
-          </w:p>
-        </w:tc>
-        <w:tc>
-          <w:tcPr>
-            <w:tcW w:w="5422" w:type="dxa"/>
-            <w:gridSpan w:val="3"/>
-            <w:vMerge/>
-            <w:tcBorders>
-              <w:top w:val="nil"/>
-              <w:left w:val="single" w:sz="4" w:space="0" w:color="000000"/>
-              <w:right w:val="single" w:sz="4" w:space="0" w:color="000000"/>
-            </w:tcBorders>
-          </w:tcPr>
-          <w:p>
-            <w:pPr>
-              <w:rPr>
-                <w:sz w:val="2"/>
-                <w:szCs w:val="2"/>
-              </w:rPr>
-            </w:pPr>
-          </w:p>
-        </w:tc>
-        <w:tc>
-          <w:tcPr>
-            <w:tcW w:w="3797" w:type="dxa"/>
+            <w:tcW w:w="3798" w:type="dxa"/>
             <w:gridSpan w:val="3"/>
             <w:tcBorders>
               <w:top w:val="single" w:sz="4" w:space="0" w:color="000000"/>

--- a/back-end/src/main/resources/templates/invoice-template.docx
+++ b/back-end/src/main/resources/templates/invoice-template.docx
@@ -3605,7 +3605,7 @@
                 <w:sz w:val="24"/>
                 <w:szCs w:val="28"/>
               </w:rPr>
-              <w:t>&lt;tv&gt;</w:t>
+              <w:t>&lt;v&gt;</w:t>
             </w:r>
           </w:p>
           <w:p>
@@ -3727,7 +3727,7 @@
                 <w:sz w:val="24"/>
                 <w:szCs w:val="28"/>
               </w:rPr>
-              <w:t>&lt;t&gt;</w:t>
+              <w:t>&lt;twv&gt;</w:t>
             </w:r>
           </w:p>
         </w:tc>
